--- a/Doubt and error contents.docx
+++ b/Doubt and error contents.docx
@@ -64,6 +64,17 @@
                               <w:t xml:space="preserve"> =To know the reason</w:t>
                             </w:r>
                           </w:p>
+                          <w:p>
+                            <w:r>
+                              <w:rPr>
+                                <w:highlight w:val="cyan"/>
+                              </w:rPr>
+                              <w:t>Demo Color</w:t>
+                            </w:r>
+                            <w:r>
+                              <w:t>=Information about it</w:t>
+                            </w:r>
+                          </w:p>
                           <w:p/>
                         </w:txbxContent>
                       </wps:txbx>
@@ -102,6 +113,17 @@
                         <w:t xml:space="preserve"> =To know the reason</w:t>
                       </w:r>
                     </w:p>
+                    <w:p>
+                      <w:r>
+                        <w:rPr>
+                          <w:highlight w:val="cyan"/>
+                        </w:rPr>
+                        <w:t>Demo Color</w:t>
+                      </w:r>
+                      <w:r>
+                        <w:t>=Information about it</w:t>
+                      </w:r>
+                    </w:p>
                     <w:p/>
                   </w:txbxContent>
                 </v:textbox>
@@ -188,16 +210,12 @@
         <w:rPr>
           <w:b/>
           <w:bCs/>
-          <w:sz w:val="32"/>
-          <w:szCs w:val="32"/>
-        </w:rPr>
-      </w:pPr>
-      <w:r>
-        <w:rPr>
-          <w:b/>
-          <w:bCs/>
-          <w:sz w:val="32"/>
-          <w:szCs w:val="32"/>
+        </w:rPr>
+      </w:pPr>
+      <w:r>
+        <w:rPr>
+          <w:b/>
+          <w:bCs/>
         </w:rPr>
         <w:t>Error Reason:</w:t>
       </w:r>
@@ -391,6 +409,211 @@
         <w:t xml:space="preserve"> specifies the 'latin1' encoding to be used when decoding the bytes from the file. This encoding is more tolerant of a wider range of characters and is often used as a fallback when UTF-8 fails.</w:t>
       </w:r>
     </w:p>
+    <w:p>
+      <w:pPr>
+        <w:rPr>
+          <w:b/>
+          <w:bCs/>
+          <w:sz w:val="32"/>
+          <w:szCs w:val="32"/>
+        </w:rPr>
+      </w:pPr>
+    </w:p>
+    <w:p>
+      <w:pPr>
+        <w:rPr>
+          <w:b/>
+          <w:bCs/>
+          <w:sz w:val="32"/>
+          <w:szCs w:val="32"/>
+        </w:rPr>
+      </w:pPr>
+    </w:p>
+    <w:p>
+      <w:pPr>
+        <w:rPr>
+          <w:b/>
+          <w:bCs/>
+          <w:sz w:val="32"/>
+          <w:szCs w:val="32"/>
+        </w:rPr>
+      </w:pPr>
+    </w:p>
+    <w:p>
+      <w:pPr>
+        <w:rPr>
+          <w:b/>
+          <w:bCs/>
+          <w:sz w:val="32"/>
+          <w:szCs w:val="32"/>
+        </w:rPr>
+      </w:pPr>
+    </w:p>
+    <w:p>
+      <w:pPr>
+        <w:spacing w:after="0" w:line="276" w:lineRule="auto"/>
+        <w:rPr>
+          <w:b/>
+          <w:bCs/>
+        </w:rPr>
+      </w:pPr>
+      <w:proofErr w:type="gramStart"/>
+      <w:r>
+        <w:rPr>
+          <w:b/>
+          <w:bCs/>
+          <w:highlight w:val="cyan"/>
+        </w:rPr>
+        <w:lastRenderedPageBreak/>
+        <w:t>df.info(</w:t>
+      </w:r>
+      <w:proofErr w:type="gramEnd"/>
+      <w:r>
+        <w:rPr>
+          <w:b/>
+          <w:bCs/>
+          <w:highlight w:val="cyan"/>
+        </w:rPr>
+        <w:t>)</w:t>
+      </w:r>
+      <w:r>
+        <w:rPr>
+          <w:sz w:val="32"/>
+          <w:szCs w:val="32"/>
+        </w:rPr>
+        <w:br/>
+      </w:r>
+      <w:r>
+        <w:t xml:space="preserve">The </w:t>
+      </w:r>
+      <w:r>
+        <w:rPr>
+          <w:b/>
+          <w:bCs/>
+        </w:rPr>
+        <w:t>df.info()</w:t>
+      </w:r>
+      <w:r>
+        <w:t xml:space="preserve"> method in pandas is used to display a concise summary of the </w:t>
+      </w:r>
+      <w:proofErr w:type="spellStart"/>
+      <w:r>
+        <w:t>DataFrame</w:t>
+      </w:r>
+      <w:proofErr w:type="spellEnd"/>
+      <w:r>
+        <w:t xml:space="preserve">, including information about the index, column data types, non-null values, and memory usage. It's a handy method to quickly get an overview of the </w:t>
+      </w:r>
+      <w:proofErr w:type="spellStart"/>
+      <w:r>
+        <w:t>DataFrame's</w:t>
+      </w:r>
+      <w:proofErr w:type="spellEnd"/>
+      <w:r>
+        <w:t xml:space="preserve"> structure and contents.</w:t>
+      </w:r>
+    </w:p>
+    <w:p>
+      <w:pPr>
+        <w:rPr>
+          <w:b/>
+          <w:bCs/>
+          <w:sz w:val="32"/>
+          <w:szCs w:val="32"/>
+        </w:rPr>
+      </w:pPr>
+    </w:p>
+    <w:p>
+      <w:pPr>
+        <w:spacing w:after="0"/>
+      </w:pPr>
+      <w:r>
+        <w:t xml:space="preserve">When you call </w:t>
+      </w:r>
+      <w:proofErr w:type="gramStart"/>
+      <w:r>
+        <w:rPr>
+          <w:b/>
+          <w:bCs/>
+        </w:rPr>
+        <w:t>df.info(</w:t>
+      </w:r>
+      <w:proofErr w:type="gramEnd"/>
+      <w:r>
+        <w:rPr>
+          <w:b/>
+          <w:bCs/>
+        </w:rPr>
+        <w:t>)</w:t>
+      </w:r>
+      <w:r>
+        <w:t>, it will output information such as:</w:t>
+      </w:r>
+    </w:p>
+    <w:p>
+      <w:pPr>
+        <w:numPr>
+          <w:ilvl w:val="0"/>
+          <w:numId w:val="4"/>
+        </w:numPr>
+        <w:spacing w:after="0"/>
+      </w:pPr>
+      <w:r>
+        <w:t xml:space="preserve">The number of rows and columns in the </w:t>
+      </w:r>
+      <w:proofErr w:type="spellStart"/>
+      <w:r>
+        <w:t>DataFrame</w:t>
+      </w:r>
+      <w:proofErr w:type="spellEnd"/>
+      <w:r>
+        <w:t>.</w:t>
+      </w:r>
+    </w:p>
+    <w:p>
+      <w:pPr>
+        <w:numPr>
+          <w:ilvl w:val="0"/>
+          <w:numId w:val="4"/>
+        </w:numPr>
+        <w:spacing w:after="0"/>
+      </w:pPr>
+      <w:r>
+        <w:t>The column names and their respective data types (e.g., integer, float, object, datetime, etc.).</w:t>
+      </w:r>
+    </w:p>
+    <w:p>
+      <w:pPr>
+        <w:numPr>
+          <w:ilvl w:val="0"/>
+          <w:numId w:val="4"/>
+        </w:numPr>
+        <w:spacing w:after="0"/>
+      </w:pPr>
+      <w:r>
+        <w:t>The count of non-null values in each column.</w:t>
+      </w:r>
+    </w:p>
+    <w:p>
+      <w:pPr>
+        <w:numPr>
+          <w:ilvl w:val="0"/>
+          <w:numId w:val="4"/>
+        </w:numPr>
+        <w:spacing w:after="0"/>
+      </w:pPr>
+      <w:r>
+        <w:t xml:space="preserve">The memory usage of the </w:t>
+      </w:r>
+      <w:proofErr w:type="spellStart"/>
+      <w:r>
+        <w:t>DataFrame</w:t>
+      </w:r>
+      <w:proofErr w:type="spellEnd"/>
+      <w:r>
+        <w:t>.</w:t>
+      </w:r>
+    </w:p>
     <w:p/>
     <w:p>
       <w:pPr>
@@ -399,8 +622,813 @@
           <w:bCs/>
         </w:rPr>
       </w:pPr>
-    </w:p>
-    <w:p/>
+      <w:proofErr w:type="spellStart"/>
+      <w:proofErr w:type="gramStart"/>
+      <w:r>
+        <w:rPr>
+          <w:b/>
+          <w:bCs/>
+          <w:highlight w:val="cyan"/>
+        </w:rPr>
+        <w:t>df.drop</w:t>
+      </w:r>
+      <w:proofErr w:type="spellEnd"/>
+      <w:proofErr w:type="gramEnd"/>
+      <w:r>
+        <w:rPr>
+          <w:b/>
+          <w:bCs/>
+          <w:highlight w:val="cyan"/>
+        </w:rPr>
+        <w:t>(columns=['Unnamed: 2','Unnamed: 3','Unnamed: 4'],</w:t>
+      </w:r>
+      <w:proofErr w:type="spellStart"/>
+      <w:r>
+        <w:rPr>
+          <w:b/>
+          <w:bCs/>
+          <w:highlight w:val="cyan"/>
+        </w:rPr>
+        <w:t>inplace</w:t>
+      </w:r>
+      <w:proofErr w:type="spellEnd"/>
+      <w:r>
+        <w:rPr>
+          <w:b/>
+          <w:bCs/>
+          <w:highlight w:val="cyan"/>
+        </w:rPr>
+        <w:t>=True)</w:t>
+      </w:r>
+    </w:p>
+    <w:p>
+      <w:pPr>
+        <w:jc w:val="both"/>
+      </w:pPr>
+      <w:r>
+        <w:t xml:space="preserve">The </w:t>
+      </w:r>
+      <w:proofErr w:type="spellStart"/>
+      <w:proofErr w:type="gramStart"/>
+      <w:r>
+        <w:rPr>
+          <w:b/>
+          <w:bCs/>
+        </w:rPr>
+        <w:t>df.drop</w:t>
+      </w:r>
+      <w:proofErr w:type="spellEnd"/>
+      <w:proofErr w:type="gramEnd"/>
+      <w:r>
+        <w:rPr>
+          <w:b/>
+          <w:bCs/>
+        </w:rPr>
+        <w:t>()</w:t>
+      </w:r>
+      <w:r>
+        <w:t xml:space="preserve"> method is used to remove specified columns from a </w:t>
+      </w:r>
+      <w:proofErr w:type="spellStart"/>
+      <w:r>
+        <w:t>DataFrame</w:t>
+      </w:r>
+      <w:proofErr w:type="spellEnd"/>
+      <w:r>
+        <w:t xml:space="preserve">. In your case, you want to remove columns named 'Unnamed: 2', 'Unnamed: 3', and 'Unnamed: 4'. The </w:t>
+      </w:r>
+      <w:proofErr w:type="spellStart"/>
+      <w:r>
+        <w:rPr>
+          <w:b/>
+          <w:bCs/>
+        </w:rPr>
+        <w:t>inplace</w:t>
+      </w:r>
+      <w:proofErr w:type="spellEnd"/>
+      <w:r>
+        <w:rPr>
+          <w:b/>
+          <w:bCs/>
+        </w:rPr>
+        <w:t>=True</w:t>
+      </w:r>
+      <w:r>
+        <w:t xml:space="preserve"> parameter ensures that the changes are applied directly to the </w:t>
+      </w:r>
+      <w:proofErr w:type="spellStart"/>
+      <w:r>
+        <w:t>DataFrame</w:t>
+      </w:r>
+      <w:proofErr w:type="spellEnd"/>
+      <w:r>
+        <w:t xml:space="preserve"> </w:t>
+      </w:r>
+      <w:proofErr w:type="spellStart"/>
+      <w:r>
+        <w:rPr>
+          <w:b/>
+          <w:bCs/>
+        </w:rPr>
+        <w:t>df</w:t>
+      </w:r>
+      <w:proofErr w:type="spellEnd"/>
+      <w:r>
+        <w:t xml:space="preserve"> without the need for reassignment.</w:t>
+      </w:r>
+    </w:p>
+    <w:p>
+      <w:pPr>
+        <w:rPr>
+          <w:b/>
+          <w:bCs/>
+          <w:sz w:val="32"/>
+          <w:szCs w:val="32"/>
+        </w:rPr>
+      </w:pPr>
+    </w:p>
+    <w:p>
+      <w:pPr>
+        <w:rPr>
+          <w:b/>
+          <w:bCs/>
+          <w:sz w:val="32"/>
+          <w:szCs w:val="32"/>
+        </w:rPr>
+      </w:pPr>
+      <w:proofErr w:type="spellStart"/>
+      <w:proofErr w:type="gramStart"/>
+      <w:r>
+        <w:rPr>
+          <w:b/>
+          <w:bCs/>
+          <w:sz w:val="32"/>
+          <w:szCs w:val="32"/>
+          <w:highlight w:val="cyan"/>
+        </w:rPr>
+        <w:t>df.shape</w:t>
+      </w:r>
+      <w:proofErr w:type="spellEnd"/>
+      <w:proofErr w:type="gramEnd"/>
+      <w:r>
+        <w:rPr>
+          <w:sz w:val="32"/>
+          <w:szCs w:val="32"/>
+        </w:rPr>
+        <w:br/>
+      </w:r>
+      <w:r>
+        <w:t xml:space="preserve">The </w:t>
+      </w:r>
+      <w:proofErr w:type="spellStart"/>
+      <w:r>
+        <w:rPr>
+          <w:b/>
+          <w:bCs/>
+        </w:rPr>
+        <w:t>df.shape</w:t>
+      </w:r>
+      <w:proofErr w:type="spellEnd"/>
+      <w:r>
+        <w:t xml:space="preserve"> attribute in pandas returns a tuple representing the dimensions of the </w:t>
+      </w:r>
+      <w:proofErr w:type="spellStart"/>
+      <w:r>
+        <w:t>DataFrame</w:t>
+      </w:r>
+      <w:proofErr w:type="spellEnd"/>
+      <w:r>
+        <w:t>. The first element of the tuple represents the number of rows, and the second element represents the number of columns.</w:t>
+      </w:r>
+    </w:p>
+    <w:p>
+      <w:pPr>
+        <w:rPr>
+          <w:b/>
+          <w:bCs/>
+          <w:sz w:val="32"/>
+          <w:szCs w:val="32"/>
+        </w:rPr>
+      </w:pPr>
+    </w:p>
+    <w:p>
+      <w:pPr>
+        <w:rPr>
+          <w:b/>
+          <w:bCs/>
+          <w:sz w:val="32"/>
+          <w:szCs w:val="32"/>
+        </w:rPr>
+      </w:pPr>
+      <w:proofErr w:type="spellStart"/>
+      <w:r>
+        <w:rPr>
+          <w:b/>
+          <w:bCs/>
+          <w:sz w:val="32"/>
+          <w:szCs w:val="32"/>
+          <w:highlight w:val="cyan"/>
+        </w:rPr>
+        <w:t>df.</w:t>
+      </w:r>
+      <w:proofErr w:type="gramStart"/>
+      <w:r>
+        <w:rPr>
+          <w:b/>
+          <w:bCs/>
+          <w:highlight w:val="cyan"/>
+        </w:rPr>
+        <w:t>sample</w:t>
+      </w:r>
+      <w:proofErr w:type="spellEnd"/>
+      <w:r>
+        <w:rPr>
+          <w:b/>
+          <w:bCs/>
+          <w:sz w:val="32"/>
+          <w:szCs w:val="32"/>
+          <w:highlight w:val="cyan"/>
+        </w:rPr>
+        <w:t>(</w:t>
+      </w:r>
+      <w:proofErr w:type="gramEnd"/>
+      <w:r>
+        <w:rPr>
+          <w:b/>
+          <w:bCs/>
+          <w:sz w:val="32"/>
+          <w:szCs w:val="32"/>
+          <w:highlight w:val="cyan"/>
+        </w:rPr>
+        <w:t>)</w:t>
+      </w:r>
+    </w:p>
+    <w:p>
+      <w:pPr>
+        <w:jc w:val="both"/>
+      </w:pPr>
+      <w:r>
+        <w:t xml:space="preserve">The </w:t>
+      </w:r>
+      <w:proofErr w:type="spellStart"/>
+      <w:r>
+        <w:t>df.</w:t>
+      </w:r>
+      <w:proofErr w:type="gramStart"/>
+      <w:r>
+        <w:t>sample</w:t>
+      </w:r>
+      <w:proofErr w:type="spellEnd"/>
+      <w:r>
+        <w:t>(</w:t>
+      </w:r>
+      <w:proofErr w:type="gramEnd"/>
+      <w:r>
+        <w:t xml:space="preserve">) method in pandas is used to randomly select rows from the </w:t>
+      </w:r>
+      <w:proofErr w:type="spellStart"/>
+      <w:r>
+        <w:t>DataFrame</w:t>
+      </w:r>
+      <w:proofErr w:type="spellEnd"/>
+      <w:r>
+        <w:t xml:space="preserve">. By default, it returns a single random row from the </w:t>
+      </w:r>
+      <w:proofErr w:type="spellStart"/>
+      <w:r>
+        <w:t>DataFrame</w:t>
+      </w:r>
+      <w:proofErr w:type="spellEnd"/>
+      <w:r>
+        <w:t>. However, you can specify the number of rows you want to sample using the n parameter.</w:t>
+      </w:r>
+    </w:p>
+    <w:p>
+      <w:pPr>
+        <w:jc w:val="both"/>
+      </w:pPr>
+    </w:p>
+    <w:p>
+      <w:pPr>
+        <w:rPr>
+          <w:b/>
+          <w:bCs/>
+          <w:highlight w:val="cyan"/>
+        </w:rPr>
+      </w:pPr>
+    </w:p>
+    <w:p>
+      <w:pPr>
+        <w:rPr>
+          <w:b/>
+          <w:bCs/>
+          <w:highlight w:val="cyan"/>
+        </w:rPr>
+      </w:pPr>
+      <w:proofErr w:type="spellStart"/>
+      <w:proofErr w:type="gramStart"/>
+      <w:r>
+        <w:rPr>
+          <w:b/>
+          <w:bCs/>
+          <w:highlight w:val="cyan"/>
+        </w:rPr>
+        <w:lastRenderedPageBreak/>
+        <w:t>df.rename</w:t>
+      </w:r>
+      <w:proofErr w:type="spellEnd"/>
+      <w:proofErr w:type="gramEnd"/>
+      <w:r>
+        <w:rPr>
+          <w:b/>
+          <w:bCs/>
+          <w:highlight w:val="cyan"/>
+        </w:rPr>
+        <w:t>(columns={'v1':'target','v2':'text'},</w:t>
+      </w:r>
+      <w:proofErr w:type="spellStart"/>
+      <w:r>
+        <w:rPr>
+          <w:b/>
+          <w:bCs/>
+          <w:highlight w:val="cyan"/>
+        </w:rPr>
+        <w:t>inplace</w:t>
+      </w:r>
+      <w:proofErr w:type="spellEnd"/>
+      <w:r>
+        <w:rPr>
+          <w:b/>
+          <w:bCs/>
+          <w:highlight w:val="cyan"/>
+        </w:rPr>
+        <w:t xml:space="preserve">=True) </w:t>
+      </w:r>
+      <w:proofErr w:type="spellStart"/>
+      <w:r>
+        <w:rPr>
+          <w:b/>
+          <w:bCs/>
+          <w:highlight w:val="cyan"/>
+        </w:rPr>
+        <w:t>df.sample</w:t>
+      </w:r>
+      <w:proofErr w:type="spellEnd"/>
+      <w:r>
+        <w:rPr>
+          <w:b/>
+          <w:bCs/>
+          <w:highlight w:val="cyan"/>
+        </w:rPr>
+        <w:t>(5)</w:t>
+      </w:r>
+    </w:p>
+    <w:p>
+      <w:r>
+        <w:t xml:space="preserve">The code you provided renames the columns 'v1' to 'target' and 'v2' to 'text' in your </w:t>
+      </w:r>
+      <w:proofErr w:type="spellStart"/>
+      <w:r>
+        <w:t>DataFrame</w:t>
+      </w:r>
+      <w:proofErr w:type="spellEnd"/>
+      <w:r>
+        <w:t xml:space="preserve"> </w:t>
+      </w:r>
+      <w:proofErr w:type="spellStart"/>
+      <w:r>
+        <w:rPr>
+          <w:b/>
+          <w:bCs/>
+        </w:rPr>
+        <w:t>df</w:t>
+      </w:r>
+      <w:proofErr w:type="spellEnd"/>
+      <w:r>
+        <w:t xml:space="preserve"> using the </w:t>
+      </w:r>
+      <w:proofErr w:type="spellStart"/>
+      <w:proofErr w:type="gramStart"/>
+      <w:r>
+        <w:rPr>
+          <w:b/>
+          <w:bCs/>
+        </w:rPr>
+        <w:t>df.rename</w:t>
+      </w:r>
+      <w:proofErr w:type="spellEnd"/>
+      <w:proofErr w:type="gramEnd"/>
+      <w:r>
+        <w:rPr>
+          <w:b/>
+          <w:bCs/>
+        </w:rPr>
+        <w:t>()</w:t>
+      </w:r>
+      <w:r>
+        <w:t xml:space="preserve"> method with </w:t>
+      </w:r>
+      <w:proofErr w:type="spellStart"/>
+      <w:r>
+        <w:rPr>
+          <w:b/>
+          <w:bCs/>
+        </w:rPr>
+        <w:t>inplace</w:t>
+      </w:r>
+      <w:proofErr w:type="spellEnd"/>
+      <w:r>
+        <w:rPr>
+          <w:b/>
+          <w:bCs/>
+        </w:rPr>
+        <w:t>=True</w:t>
+      </w:r>
+      <w:r>
+        <w:t xml:space="preserve">, which modifies the </w:t>
+      </w:r>
+      <w:proofErr w:type="spellStart"/>
+      <w:r>
+        <w:t>DataFrame</w:t>
+      </w:r>
+      <w:proofErr w:type="spellEnd"/>
+      <w:r>
+        <w:t xml:space="preserve"> in place.</w:t>
+      </w:r>
+    </w:p>
+    <w:p>
+      <w:r>
+        <w:t xml:space="preserve">After renaming the columns, you're using </w:t>
+      </w:r>
+      <w:proofErr w:type="spellStart"/>
+      <w:r>
+        <w:rPr>
+          <w:b/>
+          <w:bCs/>
+        </w:rPr>
+        <w:t>df.</w:t>
+      </w:r>
+      <w:proofErr w:type="gramStart"/>
+      <w:r>
+        <w:rPr>
+          <w:b/>
+          <w:bCs/>
+        </w:rPr>
+        <w:t>sample</w:t>
+      </w:r>
+      <w:proofErr w:type="spellEnd"/>
+      <w:r>
+        <w:rPr>
+          <w:b/>
+          <w:bCs/>
+        </w:rPr>
+        <w:t>(</w:t>
+      </w:r>
+      <w:proofErr w:type="gramEnd"/>
+      <w:r>
+        <w:rPr>
+          <w:b/>
+          <w:bCs/>
+        </w:rPr>
+        <w:t>5)</w:t>
+      </w:r>
+      <w:r>
+        <w:t xml:space="preserve"> to randomly sample 5 rows from the </w:t>
+      </w:r>
+      <w:proofErr w:type="spellStart"/>
+      <w:r>
+        <w:t>DataFrame</w:t>
+      </w:r>
+      <w:proofErr w:type="spellEnd"/>
+      <w:r>
+        <w:t>.</w:t>
+      </w:r>
+    </w:p>
+    <w:p>
+      <w:pPr>
+        <w:rPr>
+          <w:highlight w:val="cyan"/>
+        </w:rPr>
+      </w:pPr>
+    </w:p>
+    <w:p>
+      <w:pPr>
+        <w:spacing w:after="0"/>
+        <w:rPr>
+          <w:b/>
+          <w:bCs/>
+          <w:highlight w:val="cyan"/>
+        </w:rPr>
+      </w:pPr>
+      <w:r>
+        <w:rPr>
+          <w:b/>
+          <w:bCs/>
+          <w:highlight w:val="cyan"/>
+        </w:rPr>
+        <w:t xml:space="preserve">from </w:t>
+      </w:r>
+      <w:proofErr w:type="spellStart"/>
+      <w:proofErr w:type="gramStart"/>
+      <w:r>
+        <w:rPr>
+          <w:b/>
+          <w:bCs/>
+          <w:highlight w:val="cyan"/>
+        </w:rPr>
+        <w:t>sklearn.preprocessing</w:t>
+      </w:r>
+      <w:proofErr w:type="spellEnd"/>
+      <w:proofErr w:type="gramEnd"/>
+      <w:r>
+        <w:rPr>
+          <w:b/>
+          <w:bCs/>
+          <w:highlight w:val="cyan"/>
+        </w:rPr>
+        <w:t xml:space="preserve"> import </w:t>
+      </w:r>
+      <w:proofErr w:type="spellStart"/>
+      <w:r>
+        <w:rPr>
+          <w:b/>
+          <w:bCs/>
+          <w:highlight w:val="cyan"/>
+        </w:rPr>
+        <w:t>LabelEncoder</w:t>
+      </w:r>
+      <w:proofErr w:type="spellEnd"/>
+    </w:p>
+    <w:p>
+      <w:pPr>
+        <w:spacing w:after="0"/>
+        <w:rPr>
+          <w:b/>
+          <w:bCs/>
+          <w:highlight w:val="cyan"/>
+        </w:rPr>
+      </w:pPr>
+      <w:r>
+        <w:rPr>
+          <w:b/>
+          <w:bCs/>
+          <w:highlight w:val="cyan"/>
+        </w:rPr>
+        <w:t>encoder=</w:t>
+      </w:r>
+      <w:proofErr w:type="spellStart"/>
+      <w:proofErr w:type="gramStart"/>
+      <w:r>
+        <w:rPr>
+          <w:b/>
+          <w:bCs/>
+          <w:highlight w:val="cyan"/>
+        </w:rPr>
+        <w:t>LabelEncoder</w:t>
+      </w:r>
+      <w:proofErr w:type="spellEnd"/>
+      <w:r>
+        <w:rPr>
+          <w:b/>
+          <w:bCs/>
+          <w:highlight w:val="cyan"/>
+        </w:rPr>
+        <w:t>(</w:t>
+      </w:r>
+      <w:proofErr w:type="gramEnd"/>
+      <w:r>
+        <w:rPr>
+          <w:b/>
+          <w:bCs/>
+          <w:highlight w:val="cyan"/>
+        </w:rPr>
+        <w:t>)</w:t>
+      </w:r>
+    </w:p>
+    <w:p>
+      <w:pPr>
+        <w:spacing w:after="0"/>
+      </w:pPr>
+      <w:r>
+        <w:t xml:space="preserve">the </w:t>
+      </w:r>
+      <w:proofErr w:type="spellStart"/>
+      <w:r>
+        <w:t>LabelEncoder</w:t>
+      </w:r>
+      <w:proofErr w:type="spellEnd"/>
+      <w:r>
+        <w:t xml:space="preserve"> class from </w:t>
+      </w:r>
+      <w:proofErr w:type="spellStart"/>
+      <w:proofErr w:type="gramStart"/>
+      <w:r>
+        <w:t>sklearn.preprocessing</w:t>
+      </w:r>
+      <w:proofErr w:type="spellEnd"/>
+      <w:proofErr w:type="gramEnd"/>
+      <w:r>
+        <w:t>, which is commonly used for encoding categorical target labels with a value between 0 and n_classes-1. This is useful for converting categorical labels into numeric form</w:t>
+      </w:r>
+    </w:p>
+    <w:p>
+      <w:pPr>
+        <w:spacing w:after="0"/>
+      </w:pPr>
+    </w:p>
+    <w:p>
+      <w:pPr>
+        <w:spacing w:after="0"/>
+        <w:rPr>
+          <w:b/>
+          <w:bCs/>
+          <w:highlight w:val="cyan"/>
+        </w:rPr>
+      </w:pPr>
+      <w:proofErr w:type="spellStart"/>
+      <w:r>
+        <w:rPr>
+          <w:b/>
+          <w:bCs/>
+          <w:highlight w:val="cyan"/>
+        </w:rPr>
+        <w:t>df</w:t>
+      </w:r>
+      <w:proofErr w:type="spellEnd"/>
+      <w:r>
+        <w:rPr>
+          <w:b/>
+          <w:bCs/>
+          <w:highlight w:val="cyan"/>
+        </w:rPr>
+        <w:t>['target</w:t>
+      </w:r>
+      <w:proofErr w:type="gramStart"/>
+      <w:r>
+        <w:rPr>
+          <w:b/>
+          <w:bCs/>
+          <w:highlight w:val="cyan"/>
+        </w:rPr>
+        <w:t>']=</w:t>
+      </w:r>
+      <w:proofErr w:type="spellStart"/>
+      <w:proofErr w:type="gramEnd"/>
+      <w:r>
+        <w:rPr>
+          <w:b/>
+          <w:bCs/>
+          <w:highlight w:val="cyan"/>
+        </w:rPr>
+        <w:t>encoder.fit_transform</w:t>
+      </w:r>
+      <w:proofErr w:type="spellEnd"/>
+      <w:r>
+        <w:rPr>
+          <w:b/>
+          <w:bCs/>
+          <w:highlight w:val="cyan"/>
+        </w:rPr>
+        <w:t>(</w:t>
+      </w:r>
+      <w:proofErr w:type="spellStart"/>
+      <w:r>
+        <w:rPr>
+          <w:b/>
+          <w:bCs/>
+          <w:highlight w:val="cyan"/>
+        </w:rPr>
+        <w:t>df</w:t>
+      </w:r>
+      <w:proofErr w:type="spellEnd"/>
+      <w:r>
+        <w:rPr>
+          <w:b/>
+          <w:bCs/>
+          <w:highlight w:val="cyan"/>
+        </w:rPr>
+        <w:t>['target'])</w:t>
+      </w:r>
+    </w:p>
+    <w:p>
+      <w:pPr>
+        <w:spacing w:after="0"/>
+        <w:jc w:val="both"/>
+      </w:pPr>
+      <w:r>
+        <w:t xml:space="preserve">It seems you've used the </w:t>
+      </w:r>
+      <w:proofErr w:type="spellStart"/>
+      <w:r>
+        <w:t>LabelEncoder</w:t>
+      </w:r>
+      <w:proofErr w:type="spellEnd"/>
+      <w:r>
+        <w:t xml:space="preserve"> to transform the 'target' column directly in place. This is a common usage of the </w:t>
+      </w:r>
+      <w:proofErr w:type="spellStart"/>
+      <w:r>
+        <w:t>LabelEncoder</w:t>
+      </w:r>
+      <w:proofErr w:type="spellEnd"/>
+      <w:r>
+        <w:t xml:space="preserve"> when you want to transform the target column into encoded numeric values.</w:t>
+      </w:r>
+    </w:p>
+    <w:p>
+      <w:pPr>
+        <w:spacing w:after="0"/>
+        <w:jc w:val="both"/>
+      </w:pPr>
+    </w:p>
+    <w:p>
+      <w:pPr>
+        <w:spacing w:after="0"/>
+        <w:jc w:val="both"/>
+      </w:pPr>
+      <w:r>
+        <w:t xml:space="preserve">This line of code transforms the values in the 'target' column of your </w:t>
+      </w:r>
+      <w:proofErr w:type="spellStart"/>
+      <w:r>
+        <w:t>DataFrame</w:t>
+      </w:r>
+      <w:proofErr w:type="spellEnd"/>
+      <w:r>
+        <w:t xml:space="preserve"> </w:t>
+      </w:r>
+      <w:proofErr w:type="spellStart"/>
+      <w:r>
+        <w:rPr>
+          <w:b/>
+          <w:bCs/>
+        </w:rPr>
+        <w:t>df</w:t>
+      </w:r>
+      <w:proofErr w:type="spellEnd"/>
+      <w:r>
+        <w:t xml:space="preserve"> into encoded numeric values using the </w:t>
+      </w:r>
+      <w:proofErr w:type="spellStart"/>
+      <w:r>
+        <w:rPr>
+          <w:b/>
+          <w:bCs/>
+        </w:rPr>
+        <w:t>fit_</w:t>
+      </w:r>
+      <w:proofErr w:type="gramStart"/>
+      <w:r>
+        <w:rPr>
+          <w:b/>
+          <w:bCs/>
+        </w:rPr>
+        <w:t>transform</w:t>
+      </w:r>
+      <w:proofErr w:type="spellEnd"/>
+      <w:r>
+        <w:rPr>
+          <w:b/>
+          <w:bCs/>
+        </w:rPr>
+        <w:t>(</w:t>
+      </w:r>
+      <w:proofErr w:type="gramEnd"/>
+      <w:r>
+        <w:rPr>
+          <w:b/>
+          <w:bCs/>
+        </w:rPr>
+        <w:t>)</w:t>
+      </w:r>
+      <w:r>
+        <w:t xml:space="preserve"> method of the </w:t>
+      </w:r>
+      <w:proofErr w:type="spellStart"/>
+      <w:r>
+        <w:rPr>
+          <w:b/>
+          <w:bCs/>
+        </w:rPr>
+        <w:t>LabelEncoder</w:t>
+      </w:r>
+      <w:proofErr w:type="spellEnd"/>
+      <w:r>
+        <w:t>. The original values in the 'target' column are replaced with their corresponding encoded values.</w:t>
+      </w:r>
+    </w:p>
+    <w:p>
+      <w:pPr>
+        <w:spacing w:after="0"/>
+        <w:jc w:val="both"/>
+      </w:pPr>
+    </w:p>
+    <w:p>
+      <w:pPr>
+        <w:spacing w:after="0"/>
+        <w:jc w:val="both"/>
+      </w:pPr>
+    </w:p>
     <w:sectPr>
       <w:pgSz w:w="12240" w:h="15840"/>
       <w:pgMar w:top="1440" w:right="1440" w:bottom="1440" w:left="1440" w:header="720" w:footer="720" w:gutter="0"/>
@@ -563,6 +1591,155 @@
     </w:lvl>
   </w:abstractNum>
   <w:abstractNum w:abstractNumId="1" w15:restartNumberingAfterBreak="0">
+    <w:nsid w:val="166C597D"/>
+    <w:multiLevelType w:val="multilevel"/>
+    <w:tmpl w:val="98BAB52A"/>
+    <w:lvl w:ilvl="0">
+      <w:start w:val="1"/>
+      <w:numFmt w:val="bullet"/>
+      <w:lvlText w:val=""/>
+      <w:lvlJc w:val="left"/>
+      <w:pPr>
+        <w:tabs>
+          <w:tab w:val="num" w:pos="720"/>
+        </w:tabs>
+        <w:ind w:left="720" w:hanging="360"/>
+      </w:pPr>
+      <w:rPr>
+        <w:rFonts w:ascii="Symbol" w:hAnsi="Symbol" w:hint="default"/>
+        <w:sz w:val="20"/>
+      </w:rPr>
+    </w:lvl>
+    <w:lvl w:ilvl="1" w:tentative="1">
+      <w:start w:val="1"/>
+      <w:numFmt w:val="bullet"/>
+      <w:lvlText w:val=""/>
+      <w:lvlJc w:val="left"/>
+      <w:pPr>
+        <w:tabs>
+          <w:tab w:val="num" w:pos="1440"/>
+        </w:tabs>
+        <w:ind w:left="1440" w:hanging="360"/>
+      </w:pPr>
+      <w:rPr>
+        <w:rFonts w:ascii="Symbol" w:hAnsi="Symbol" w:hint="default"/>
+        <w:sz w:val="20"/>
+      </w:rPr>
+    </w:lvl>
+    <w:lvl w:ilvl="2" w:tentative="1">
+      <w:start w:val="1"/>
+      <w:numFmt w:val="bullet"/>
+      <w:lvlText w:val=""/>
+      <w:lvlJc w:val="left"/>
+      <w:pPr>
+        <w:tabs>
+          <w:tab w:val="num" w:pos="2160"/>
+        </w:tabs>
+        <w:ind w:left="2160" w:hanging="360"/>
+      </w:pPr>
+      <w:rPr>
+        <w:rFonts w:ascii="Symbol" w:hAnsi="Symbol" w:hint="default"/>
+        <w:sz w:val="20"/>
+      </w:rPr>
+    </w:lvl>
+    <w:lvl w:ilvl="3" w:tentative="1">
+      <w:start w:val="1"/>
+      <w:numFmt w:val="bullet"/>
+      <w:lvlText w:val=""/>
+      <w:lvlJc w:val="left"/>
+      <w:pPr>
+        <w:tabs>
+          <w:tab w:val="num" w:pos="2880"/>
+        </w:tabs>
+        <w:ind w:left="2880" w:hanging="360"/>
+      </w:pPr>
+      <w:rPr>
+        <w:rFonts w:ascii="Symbol" w:hAnsi="Symbol" w:hint="default"/>
+        <w:sz w:val="20"/>
+      </w:rPr>
+    </w:lvl>
+    <w:lvl w:ilvl="4" w:tentative="1">
+      <w:start w:val="1"/>
+      <w:numFmt w:val="bullet"/>
+      <w:lvlText w:val=""/>
+      <w:lvlJc w:val="left"/>
+      <w:pPr>
+        <w:tabs>
+          <w:tab w:val="num" w:pos="3600"/>
+        </w:tabs>
+        <w:ind w:left="3600" w:hanging="360"/>
+      </w:pPr>
+      <w:rPr>
+        <w:rFonts w:ascii="Symbol" w:hAnsi="Symbol" w:hint="default"/>
+        <w:sz w:val="20"/>
+      </w:rPr>
+    </w:lvl>
+    <w:lvl w:ilvl="5" w:tentative="1">
+      <w:start w:val="1"/>
+      <w:numFmt w:val="bullet"/>
+      <w:lvlText w:val=""/>
+      <w:lvlJc w:val="left"/>
+      <w:pPr>
+        <w:tabs>
+          <w:tab w:val="num" w:pos="4320"/>
+        </w:tabs>
+        <w:ind w:left="4320" w:hanging="360"/>
+      </w:pPr>
+      <w:rPr>
+        <w:rFonts w:ascii="Symbol" w:hAnsi="Symbol" w:hint="default"/>
+        <w:sz w:val="20"/>
+      </w:rPr>
+    </w:lvl>
+    <w:lvl w:ilvl="6" w:tentative="1">
+      <w:start w:val="1"/>
+      <w:numFmt w:val="bullet"/>
+      <w:lvlText w:val=""/>
+      <w:lvlJc w:val="left"/>
+      <w:pPr>
+        <w:tabs>
+          <w:tab w:val="num" w:pos="5040"/>
+        </w:tabs>
+        <w:ind w:left="5040" w:hanging="360"/>
+      </w:pPr>
+      <w:rPr>
+        <w:rFonts w:ascii="Symbol" w:hAnsi="Symbol" w:hint="default"/>
+        <w:sz w:val="20"/>
+      </w:rPr>
+    </w:lvl>
+    <w:lvl w:ilvl="7" w:tentative="1">
+      <w:start w:val="1"/>
+      <w:numFmt w:val="bullet"/>
+      <w:lvlText w:val=""/>
+      <w:lvlJc w:val="left"/>
+      <w:pPr>
+        <w:tabs>
+          <w:tab w:val="num" w:pos="5760"/>
+        </w:tabs>
+        <w:ind w:left="5760" w:hanging="360"/>
+      </w:pPr>
+      <w:rPr>
+        <w:rFonts w:ascii="Symbol" w:hAnsi="Symbol" w:hint="default"/>
+        <w:sz w:val="20"/>
+      </w:rPr>
+    </w:lvl>
+    <w:lvl w:ilvl="8" w:tentative="1">
+      <w:start w:val="1"/>
+      <w:numFmt w:val="bullet"/>
+      <w:lvlText w:val=""/>
+      <w:lvlJc w:val="left"/>
+      <w:pPr>
+        <w:tabs>
+          <w:tab w:val="num" w:pos="6480"/>
+        </w:tabs>
+        <w:ind w:left="6480" w:hanging="360"/>
+      </w:pPr>
+      <w:rPr>
+        <w:rFonts w:ascii="Symbol" w:hAnsi="Symbol" w:hint="default"/>
+        <w:sz w:val="20"/>
+      </w:rPr>
+    </w:lvl>
+  </w:abstractNum>
+  <w:abstractNum w:abstractNumId="2" w15:restartNumberingAfterBreak="0">
     <w:nsid w:val="37237070"/>
     <w:multiLevelType w:val="multilevel"/>
     <w:tmpl w:val="8A02DA2E"/>
@@ -675,7 +1852,7 @@
       </w:pPr>
     </w:lvl>
   </w:abstractNum>
-  <w:abstractNum w:abstractNumId="2" w15:restartNumberingAfterBreak="0">
+  <w:abstractNum w:abstractNumId="3" w15:restartNumberingAfterBreak="0">
     <w:nsid w:val="47F722C2"/>
     <w:multiLevelType w:val="hybridMultilevel"/>
     <w:tmpl w:val="46CA0F2E"/>
@@ -762,13 +1939,16 @@
     </w:lvl>
   </w:abstractNum>
   <w:num w:numId="1" w16cid:durableId="856390715">
-    <w:abstractNumId w:val="2"/>
+    <w:abstractNumId w:val="3"/>
   </w:num>
   <w:num w:numId="2" w16cid:durableId="1310208084">
-    <w:abstractNumId w:val="1"/>
+    <w:abstractNumId w:val="2"/>
   </w:num>
   <w:num w:numId="3" w16cid:durableId="1377504792">
     <w:abstractNumId w:val="0"/>
+  </w:num>
+  <w:num w:numId="4" w16cid:durableId="1426150188">
+    <w:abstractNumId w:val="1"/>
   </w:num>
 </w:numbering>
 </file>

--- a/Doubt and error contents.docx
+++ b/Doubt and error contents.docx
@@ -7,131 +7,42 @@
         <w:rPr>
           <w:noProof/>
         </w:rPr>
-        <mc:AlternateContent>
-          <mc:Choice Requires="wps">
-            <w:drawing>
-              <wp:anchor distT="45720" distB="45720" distL="114300" distR="114300" simplePos="0" relativeHeight="251659264" behindDoc="0" locked="0" layoutInCell="1" allowOverlap="1" wp14:anchorId="71C97070" wp14:editId="5C3428E3">
-                <wp:simplePos x="0" y="0"/>
-                <wp:positionH relativeFrom="column">
-                  <wp:posOffset>-417195</wp:posOffset>
-                </wp:positionH>
-                <wp:positionV relativeFrom="paragraph">
-                  <wp:posOffset>0</wp:posOffset>
-                </wp:positionV>
-                <wp:extent cx="7138670" cy="1250950"/>
-                <wp:effectExtent l="0" t="0" r="24130" b="25400"/>
-                <wp:wrapSquare wrapText="bothSides"/>
-                <wp:docPr id="217" name="Text Box 2"/>
-                <wp:cNvGraphicFramePr>
-                  <a:graphicFrameLocks xmlns:a="http://schemas.openxmlformats.org/drawingml/2006/main"/>
-                </wp:cNvGraphicFramePr>
-                <a:graphic xmlns:a="http://schemas.openxmlformats.org/drawingml/2006/main">
-                  <a:graphicData uri="http://schemas.microsoft.com/office/word/2010/wordprocessingShape">
-                    <wps:wsp>
-                      <wps:cNvSpPr txBox="1">
-                        <a:spLocks noChangeArrowheads="1"/>
-                      </wps:cNvSpPr>
-                      <wps:spPr bwMode="auto">
-                        <a:xfrm>
-                          <a:off x="0" y="0"/>
-                          <a:ext cx="7138670" cy="1250950"/>
-                        </a:xfrm>
-                        <a:prstGeom prst="rect">
-                          <a:avLst/>
-                        </a:prstGeom>
-                        <a:solidFill>
-                          <a:srgbClr val="FFFFFF"/>
-                        </a:solidFill>
-                        <a:ln w="9525">
-                          <a:solidFill>
-                            <a:srgbClr val="000000"/>
-                          </a:solidFill>
-                          <a:miter lim="800000"/>
-                          <a:headEnd/>
-                          <a:tailEnd/>
-                        </a:ln>
-                      </wps:spPr>
-                      <wps:txbx>
-                        <w:txbxContent>
-                          <w:p>
-                            <w:r>
-                              <w:rPr>
-                                <w:highlight w:val="yellow"/>
-                              </w:rPr>
-                              <w:t>Demo Color</w:t>
-                            </w:r>
-                            <w:r>
-                              <w:t xml:space="preserve"> =To know the reason</w:t>
-                            </w:r>
-                          </w:p>
-                          <w:p>
-                            <w:r>
-                              <w:rPr>
-                                <w:highlight w:val="cyan"/>
-                              </w:rPr>
-                              <w:t>Demo Color</w:t>
-                            </w:r>
-                            <w:r>
-                              <w:t>=Information about it</w:t>
-                            </w:r>
-                          </w:p>
-                          <w:p/>
-                        </w:txbxContent>
-                      </wps:txbx>
-                      <wps:bodyPr rot="0" vert="horz" wrap="square" lIns="91440" tIns="45720" rIns="91440" bIns="45720" anchor="t" anchorCtr="0">
-                        <a:noAutofit/>
-                      </wps:bodyPr>
-                    </wps:wsp>
-                  </a:graphicData>
-                </a:graphic>
-                <wp14:sizeRelH relativeFrom="margin">
-                  <wp14:pctWidth>0</wp14:pctWidth>
-                </wp14:sizeRelH>
-                <wp14:sizeRelV relativeFrom="margin">
-                  <wp14:pctHeight>0</wp14:pctHeight>
-                </wp14:sizeRelV>
-              </wp:anchor>
-            </w:drawing>
-          </mc:Choice>
-          <mc:Fallback>
-            <w:pict>
-              <v:shapetype w14:anchorId="71C97070" id="_x0000_t202" coordsize="21600,21600" o:spt="202" path="m,l,21600r21600,l21600,xe">
-                <v:stroke joinstyle="miter"/>
-                <v:path gradientshapeok="t" o:connecttype="rect"/>
-              </v:shapetype>
-              <v:shape id="Text Box 2" o:spid="_x0000_s1026" type="#_x0000_t202" style="position:absolute;margin-left:-32.85pt;margin-top:0;width:562.1pt;height:98.5pt;z-index:251659264;visibility:visible;mso-wrap-style:square;mso-width-percent:0;mso-height-percent:0;mso-wrap-distance-left:9pt;mso-wrap-distance-top:3.6pt;mso-wrap-distance-right:9pt;mso-wrap-distance-bottom:3.6pt;mso-position-horizontal:absolute;mso-position-horizontal-relative:text;mso-position-vertical:absolute;mso-position-vertical-relative:text;mso-width-percent:0;mso-height-percent:0;mso-width-relative:margin;mso-height-relative:margin;v-text-anchor:top" o:gfxdata="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">
-                <v:textbox>
-                  <w:txbxContent>
-                    <w:p>
-                      <w:r>
-                        <w:rPr>
-                          <w:highlight w:val="yellow"/>
-                        </w:rPr>
-                        <w:t>Demo Color</w:t>
-                      </w:r>
-                      <w:r>
-                        <w:t xml:space="preserve"> =To know the reason</w:t>
-                      </w:r>
-                    </w:p>
-                    <w:p>
-                      <w:r>
-                        <w:rPr>
-                          <w:highlight w:val="cyan"/>
-                        </w:rPr>
-                        <w:t>Demo Color</w:t>
-                      </w:r>
-                      <w:r>
-                        <w:t>=Information about it</w:t>
-                      </w:r>
-                    </w:p>
-                    <w:p/>
-                  </w:txbxContent>
-                </v:textbox>
-                <w10:wrap type="square"/>
-              </v:shape>
-            </w:pict>
-          </mc:Fallback>
-        </mc:AlternateContent>
+        <w:pict w14:anchorId="1DDF530B">
+          <v:shapetype id="_x0000_t202" coordsize="21600,21600" o:spt="202" path="m,l,21600r21600,l21600,xe">
+            <v:stroke joinstyle="miter"/>
+            <v:path gradientshapeok="t" o:connecttype="rect"/>
+          </v:shapetype>
+          <v:shape id="Text Box 2" o:spid="_x0000_s1026" type="#_x0000_t202" style="position:absolute;margin-left:-32.85pt;margin-top:0;width:562.1pt;height:98.5pt;z-index:251659264;visibility:visible;mso-wrap-style:square;mso-width-percent:0;mso-height-percent:0;mso-wrap-distance-left:9pt;mso-wrap-distance-top:3.6pt;mso-wrap-distance-right:9pt;mso-wrap-distance-bottom:3.6pt;mso-position-horizontal:absolute;mso-position-horizontal-relative:text;mso-position-vertical:absolute;mso-position-vertical-relative:text;mso-width-percent:0;mso-height-percent:0;mso-width-relative:margin;mso-height-relative:margin;v-text-anchor:top" o:gfxdata="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">
+            <v:textbox>
+              <w:txbxContent>
+                <w:p>
+                  <w:r>
+                    <w:rPr>
+                      <w:highlight w:val="yellow"/>
+                    </w:rPr>
+                    <w:t>Demo Color</w:t>
+                  </w:r>
+                  <w:r>
+                    <w:t xml:space="preserve"> =To know the reason</w:t>
+                  </w:r>
+                </w:p>
+                <w:p>
+                  <w:r>
+                    <w:rPr>
+                      <w:highlight w:val="cyan"/>
+                    </w:rPr>
+                    <w:t>Demo Color</w:t>
+                  </w:r>
+                  <w:r>
+                    <w:t>=Information about it</w:t>
+                  </w:r>
+                </w:p>
+                <w:p/>
+              </w:txbxContent>
+            </v:textbox>
+            <w10:wrap type="square"/>
+          </v:shape>
+        </w:pict>
       </w:r>
     </w:p>
     <w:p>
@@ -147,46 +58,12 @@
           <w:bCs/>
         </w:rPr>
       </w:pPr>
-      <w:proofErr w:type="spellStart"/>
-      <w:r>
-        <w:rPr>
-          <w:b/>
-          <w:bCs/>
-        </w:rPr>
-        <w:t>df</w:t>
-      </w:r>
-      <w:proofErr w:type="spellEnd"/>
-      <w:r>
-        <w:rPr>
-          <w:b/>
-          <w:bCs/>
-        </w:rPr>
-        <w:t xml:space="preserve"> = </w:t>
-      </w:r>
-      <w:proofErr w:type="spellStart"/>
-      <w:proofErr w:type="gramStart"/>
-      <w:r>
-        <w:rPr>
-          <w:b/>
-          <w:bCs/>
-        </w:rPr>
-        <w:t>pd.read</w:t>
-      </w:r>
-      <w:proofErr w:type="gramEnd"/>
-      <w:r>
-        <w:rPr>
-          <w:b/>
-          <w:bCs/>
-        </w:rPr>
-        <w:t>_csv</w:t>
-      </w:r>
-      <w:proofErr w:type="spellEnd"/>
-      <w:r>
-        <w:rPr>
-          <w:b/>
-          <w:bCs/>
-        </w:rPr>
-        <w:t xml:space="preserve">('spam.csv', </w:t>
+      <w:r>
+        <w:rPr>
+          <w:b/>
+          <w:bCs/>
+        </w:rPr>
+        <w:t xml:space="preserve">df = pd.read_csv('spam.csv', </w:t>
       </w:r>
       <w:r>
         <w:rPr>
@@ -232,15 +109,7 @@
         <w:ind w:left="-142"/>
       </w:pPr>
       <w:r>
-        <w:t xml:space="preserve">The </w:t>
-      </w:r>
-      <w:proofErr w:type="spellStart"/>
-      <w:r>
-        <w:t>UnicodeDecodeError</w:t>
-      </w:r>
-      <w:proofErr w:type="spellEnd"/>
-      <w:r>
-        <w:t xml:space="preserve"> typically occurs when Python tries to interpret a sequence of bytes as a string using a specific encoding (such as UTF-8), but encounters bytes that are not valid for that encoding.</w:t>
+        <w:t>The UnicodeDecodeError typically occurs when Python tries to interpret a sequence of bytes as a string using a specific encoding (such as UTF-8), but encounters bytes that are not valid for that encoding.</w:t>
       </w:r>
     </w:p>
     <w:p>
@@ -263,37 +132,12 @@
       <w:r>
         <w:t xml:space="preserve">When you attempted to read the CSV file using pandas' </w:t>
       </w:r>
-      <w:proofErr w:type="spellStart"/>
-      <w:r>
-        <w:rPr>
-          <w:b/>
-          <w:bCs/>
-        </w:rPr>
-        <w:t>read_</w:t>
-      </w:r>
-      <w:proofErr w:type="gramStart"/>
-      <w:r>
-        <w:rPr>
-          <w:b/>
-          <w:bCs/>
-        </w:rPr>
-        <w:t>csv</w:t>
-      </w:r>
-      <w:proofErr w:type="spellEnd"/>
-      <w:r>
-        <w:rPr>
-          <w:b/>
-          <w:bCs/>
-        </w:rPr>
-        <w:t>(</w:t>
-      </w:r>
-      <w:proofErr w:type="gramEnd"/>
-      <w:r>
-        <w:rPr>
-          <w:b/>
-          <w:bCs/>
-        </w:rPr>
-        <w:t>)</w:t>
+      <w:r>
+        <w:rPr>
+          <w:b/>
+          <w:bCs/>
+        </w:rPr>
+        <w:t>read_csv()</w:t>
       </w:r>
       <w:r>
         <w:t xml:space="preserve"> function, pandas internally attempted to decode the bytes in the file using the UTF-8 encoding by default.</w:t>
@@ -308,15 +152,7 @@
         </w:numPr>
       </w:pPr>
       <w:r>
-        <w:t xml:space="preserve">However, some bytes in the file were not valid UTF-8 characters, causing the decoder to raise a </w:t>
-      </w:r>
-      <w:proofErr w:type="spellStart"/>
-      <w:r>
-        <w:t>UnicodeDecodeError</w:t>
-      </w:r>
-      <w:proofErr w:type="spellEnd"/>
-      <w:r>
-        <w:t>.</w:t>
+        <w:t>However, some bytes in the file were not valid UTF-8 characters, causing the decoder to raise a UnicodeDecodeError.</w:t>
       </w:r>
     </w:p>
     <w:p>
@@ -354,41 +190,15 @@
           <w:numId w:val="3"/>
         </w:numPr>
       </w:pPr>
-      <w:proofErr w:type="spellStart"/>
-      <w:proofErr w:type="gramStart"/>
-      <w:r>
-        <w:rPr>
-          <w:b/>
-          <w:bCs/>
-        </w:rPr>
-        <w:t>pd.read</w:t>
-      </w:r>
-      <w:proofErr w:type="gramEnd"/>
-      <w:r>
-        <w:rPr>
-          <w:b/>
-          <w:bCs/>
-        </w:rPr>
-        <w:t>_csv</w:t>
-      </w:r>
-      <w:proofErr w:type="spellEnd"/>
-      <w:r>
-        <w:rPr>
-          <w:b/>
-          <w:bCs/>
-        </w:rPr>
-        <w:t>('spam.csv')</w:t>
-      </w:r>
-      <w:r>
-        <w:t xml:space="preserve"> reads the CSV file named 'spam.csv' using the default UTF-8 encoding, which can cause a </w:t>
-      </w:r>
-      <w:proofErr w:type="spellStart"/>
-      <w:r>
-        <w:t>UnicodeDecodeError</w:t>
-      </w:r>
-      <w:proofErr w:type="spellEnd"/>
-      <w:r>
-        <w:t xml:space="preserve"> if the file contains characters not supported by UTF-8.</w:t>
+      <w:r>
+        <w:rPr>
+          <w:b/>
+          <w:bCs/>
+        </w:rPr>
+        <w:t>pd.read_csv('spam.csv')</w:t>
+      </w:r>
+      <w:r>
+        <w:t xml:space="preserve"> reads the CSV file named 'spam.csv' using the default UTF-8 encoding, which can cause a UnicodeDecodeError if the file contains characters not supported by UTF-8.</w:t>
       </w:r>
     </w:p>
     <w:p>
@@ -457,7 +267,6 @@
           <w:bCs/>
         </w:rPr>
       </w:pPr>
-      <w:proofErr w:type="gramStart"/>
       <w:r>
         <w:rPr>
           <w:b/>
@@ -465,16 +274,7 @@
           <w:highlight w:val="cyan"/>
         </w:rPr>
         <w:lastRenderedPageBreak/>
-        <w:t>df.info(</w:t>
-      </w:r>
-      <w:proofErr w:type="gramEnd"/>
-      <w:r>
-        <w:rPr>
-          <w:b/>
-          <w:bCs/>
-          <w:highlight w:val="cyan"/>
-        </w:rPr>
-        <w:t>)</w:t>
+        <w:t>df.info()</w:t>
       </w:r>
       <w:r>
         <w:rPr>
@@ -494,23 +294,7 @@
         <w:t>df.info()</w:t>
       </w:r>
       <w:r>
-        <w:t xml:space="preserve"> method in pandas is used to display a concise summary of the </w:t>
-      </w:r>
-      <w:proofErr w:type="spellStart"/>
-      <w:r>
-        <w:t>DataFrame</w:t>
-      </w:r>
-      <w:proofErr w:type="spellEnd"/>
-      <w:r>
-        <w:t xml:space="preserve">, including information about the index, column data types, non-null values, and memory usage. It's a handy method to quickly get an overview of the </w:t>
-      </w:r>
-      <w:proofErr w:type="spellStart"/>
-      <w:r>
-        <w:t>DataFrame's</w:t>
-      </w:r>
-      <w:proofErr w:type="spellEnd"/>
-      <w:r>
-        <w:t xml:space="preserve"> structure and contents.</w:t>
+        <w:t xml:space="preserve"> method in pandas is used to display a concise summary of the DataFrame, including information about the index, column data types, non-null values, and memory usage. It's a handy method to quickly get an overview of the DataFrame's structure and contents.</w:t>
       </w:r>
     </w:p>
     <w:p>
@@ -530,21 +314,12 @@
       <w:r>
         <w:t xml:space="preserve">When you call </w:t>
       </w:r>
-      <w:proofErr w:type="gramStart"/>
-      <w:r>
-        <w:rPr>
-          <w:b/>
-          <w:bCs/>
-        </w:rPr>
-        <w:t>df.info(</w:t>
-      </w:r>
-      <w:proofErr w:type="gramEnd"/>
-      <w:r>
-        <w:rPr>
-          <w:b/>
-          <w:bCs/>
-        </w:rPr>
-        <w:t>)</w:t>
+      <w:r>
+        <w:rPr>
+          <w:b/>
+          <w:bCs/>
+        </w:rPr>
+        <w:t>df.info()</w:t>
       </w:r>
       <w:r>
         <w:t>, it will output information such as:</w:t>
@@ -559,15 +334,7 @@
         <w:spacing w:after="0"/>
       </w:pPr>
       <w:r>
-        <w:t xml:space="preserve">The number of rows and columns in the </w:t>
-      </w:r>
-      <w:proofErr w:type="spellStart"/>
-      <w:r>
-        <w:t>DataFrame</w:t>
-      </w:r>
-      <w:proofErr w:type="spellEnd"/>
-      <w:r>
-        <w:t>.</w:t>
+        <w:t>The number of rows and columns in the DataFrame.</w:t>
       </w:r>
     </w:p>
     <w:p>
@@ -603,15 +370,7 @@
         <w:spacing w:after="0"/>
       </w:pPr>
       <w:r>
-        <w:t xml:space="preserve">The memory usage of the </w:t>
-      </w:r>
-      <w:proofErr w:type="spellStart"/>
-      <w:r>
-        <w:t>DataFrame</w:t>
-      </w:r>
-      <w:proofErr w:type="spellEnd"/>
-      <w:r>
-        <w:t>.</w:t>
+        <w:t>The memory usage of the DataFrame.</w:t>
       </w:r>
     </w:p>
     <w:p/>
@@ -622,43 +381,13 @@
           <w:bCs/>
         </w:rPr>
       </w:pPr>
-      <w:proofErr w:type="spellStart"/>
-      <w:proofErr w:type="gramStart"/>
       <w:r>
         <w:rPr>
           <w:b/>
           <w:bCs/>
           <w:highlight w:val="cyan"/>
         </w:rPr>
-        <w:t>df.drop</w:t>
-      </w:r>
-      <w:proofErr w:type="spellEnd"/>
-      <w:proofErr w:type="gramEnd"/>
-      <w:r>
-        <w:rPr>
-          <w:b/>
-          <w:bCs/>
-          <w:highlight w:val="cyan"/>
-        </w:rPr>
-        <w:t>(columns=['Unnamed: 2','Unnamed: 3','Unnamed: 4'],</w:t>
-      </w:r>
-      <w:proofErr w:type="spellStart"/>
-      <w:r>
-        <w:rPr>
-          <w:b/>
-          <w:bCs/>
-          <w:highlight w:val="cyan"/>
-        </w:rPr>
-        <w:t>inplace</w:t>
-      </w:r>
-      <w:proofErr w:type="spellEnd"/>
-      <w:r>
-        <w:rPr>
-          <w:b/>
-          <w:bCs/>
-          <w:highlight w:val="cyan"/>
-        </w:rPr>
-        <w:t>=True)</w:t>
+        <w:t>df.drop(columns=['Unnamed: 2','Unnamed: 3','Unnamed: 4'],inplace=True)</w:t>
       </w:r>
     </w:p>
     <w:p>
@@ -668,63 +397,26 @@
       <w:r>
         <w:t xml:space="preserve">The </w:t>
       </w:r>
-      <w:proofErr w:type="spellStart"/>
-      <w:proofErr w:type="gramStart"/>
-      <w:r>
-        <w:rPr>
-          <w:b/>
-          <w:bCs/>
-        </w:rPr>
-        <w:t>df.drop</w:t>
-      </w:r>
-      <w:proofErr w:type="spellEnd"/>
-      <w:proofErr w:type="gramEnd"/>
-      <w:r>
-        <w:rPr>
-          <w:b/>
-          <w:bCs/>
-        </w:rPr>
-        <w:t>()</w:t>
-      </w:r>
-      <w:r>
-        <w:t xml:space="preserve"> method is used to remove specified columns from a </w:t>
-      </w:r>
-      <w:proofErr w:type="spellStart"/>
-      <w:r>
-        <w:t>DataFrame</w:t>
-      </w:r>
-      <w:proofErr w:type="spellEnd"/>
-      <w:r>
-        <w:t xml:space="preserve">. In your case, you want to remove columns named 'Unnamed: 2', 'Unnamed: 3', and 'Unnamed: 4'. The </w:t>
-      </w:r>
-      <w:proofErr w:type="spellStart"/>
-      <w:r>
-        <w:rPr>
-          <w:b/>
-          <w:bCs/>
-        </w:rPr>
-        <w:t>inplace</w:t>
-      </w:r>
-      <w:proofErr w:type="spellEnd"/>
-      <w:r>
-        <w:rPr>
-          <w:b/>
-          <w:bCs/>
-        </w:rPr>
-        <w:t>=True</w:t>
-      </w:r>
-      <w:r>
-        <w:t xml:space="preserve"> parameter ensures that the changes are applied directly to the </w:t>
-      </w:r>
-      <w:proofErr w:type="spellStart"/>
-      <w:r>
-        <w:t>DataFrame</w:t>
-      </w:r>
-      <w:proofErr w:type="spellEnd"/>
-      <w:r>
-        <w:t xml:space="preserve"> </w:t>
-      </w:r>
-      <w:proofErr w:type="spellStart"/>
+      <w:r>
+        <w:rPr>
+          <w:b/>
+          <w:bCs/>
+        </w:rPr>
+        <w:t>df.drop()</w:t>
+      </w:r>
+      <w:r>
+        <w:t xml:space="preserve"> method is used to remove specified columns from a DataFrame. In your case, you want to remove columns named 'Unnamed: 2', 'Unnamed: 3', and 'Unnamed: 4'. The </w:t>
+      </w:r>
+      <w:r>
+        <w:rPr>
+          <w:b/>
+          <w:bCs/>
+        </w:rPr>
+        <w:t>inplace=True</w:t>
+      </w:r>
+      <w:r>
+        <w:t xml:space="preserve"> parameter ensures that the changes are applied directly to the DataFrame </w:t>
+      </w:r>
       <w:r>
         <w:rPr>
           <w:b/>
@@ -732,7 +424,6 @@
         </w:rPr>
         <w:t>df</w:t>
       </w:r>
-      <w:proofErr w:type="spellEnd"/>
       <w:r>
         <w:t xml:space="preserve"> without the need for reassignment.</w:t>
       </w:r>
@@ -756,8 +447,6 @@
           <w:szCs w:val="32"/>
         </w:rPr>
       </w:pPr>
-      <w:proofErr w:type="spellStart"/>
-      <w:proofErr w:type="gramStart"/>
       <w:r>
         <w:rPr>
           <w:b/>
@@ -768,8 +457,6 @@
         </w:rPr>
         <w:t>df.shape</w:t>
       </w:r>
-      <w:proofErr w:type="spellEnd"/>
-      <w:proofErr w:type="gramEnd"/>
       <w:r>
         <w:rPr>
           <w:sz w:val="32"/>
@@ -780,7 +467,6 @@
       <w:r>
         <w:t xml:space="preserve">The </w:t>
       </w:r>
-      <w:proofErr w:type="spellStart"/>
       <w:r>
         <w:rPr>
           <w:b/>
@@ -788,17 +474,8 @@
         </w:rPr>
         <w:t>df.shape</w:t>
       </w:r>
-      <w:proofErr w:type="spellEnd"/>
-      <w:r>
-        <w:t xml:space="preserve"> attribute in pandas returns a tuple representing the dimensions of the </w:t>
-      </w:r>
-      <w:proofErr w:type="spellStart"/>
-      <w:r>
-        <w:t>DataFrame</w:t>
-      </w:r>
-      <w:proofErr w:type="spellEnd"/>
-      <w:r>
-        <w:t>. The first element of the tuple represents the number of rows, and the second element represents the number of columns.</w:t>
+      <w:r>
+        <w:t xml:space="preserve"> attribute in pandas returns a tuple representing the dimensions of the DataFrame. The first element of the tuple represents the number of rows, and the second element represents the number of columns.</w:t>
       </w:r>
     </w:p>
     <w:p>
@@ -820,7 +497,6 @@
           <w:szCs w:val="32"/>
         </w:rPr>
       </w:pPr>
-      <w:proofErr w:type="spellStart"/>
       <w:r>
         <w:rPr>
           <w:b/>
@@ -831,7 +507,6 @@
         </w:rPr>
         <w:t>df.</w:t>
       </w:r>
-      <w:proofErr w:type="gramStart"/>
       <w:r>
         <w:rPr>
           <w:b/>
@@ -840,7 +515,6 @@
         </w:rPr>
         <w:t>sample</w:t>
       </w:r>
-      <w:proofErr w:type="spellEnd"/>
       <w:r>
         <w:rPr>
           <w:b/>
@@ -849,63 +523,29 @@
           <w:szCs w:val="32"/>
           <w:highlight w:val="cyan"/>
         </w:rPr>
-        <w:t>(</w:t>
-      </w:r>
-      <w:proofErr w:type="gramEnd"/>
-      <w:r>
-        <w:rPr>
-          <w:b/>
-          <w:bCs/>
-          <w:sz w:val="32"/>
-          <w:szCs w:val="32"/>
+        <w:t>()</w:t>
+      </w:r>
+    </w:p>
+    <w:p>
+      <w:pPr>
+        <w:jc w:val="both"/>
+      </w:pPr>
+      <w:r>
+        <w:t>The df.sample() method in pandas is used to randomly select rows from the DataFrame. By default, it returns a single random row from the DataFrame. However, you can specify the number of rows you want to sample using the n parameter.</w:t>
+      </w:r>
+    </w:p>
+    <w:p>
+      <w:pPr>
+        <w:jc w:val="both"/>
+      </w:pPr>
+    </w:p>
+    <w:p>
+      <w:pPr>
+        <w:rPr>
+          <w:b/>
+          <w:bCs/>
           <w:highlight w:val="cyan"/>
         </w:rPr>
-        <w:t>)</w:t>
-      </w:r>
-    </w:p>
-    <w:p>
-      <w:pPr>
-        <w:jc w:val="both"/>
-      </w:pPr>
-      <w:r>
-        <w:t xml:space="preserve">The </w:t>
-      </w:r>
-      <w:proofErr w:type="spellStart"/>
-      <w:r>
-        <w:t>df.</w:t>
-      </w:r>
-      <w:proofErr w:type="gramStart"/>
-      <w:r>
-        <w:t>sample</w:t>
-      </w:r>
-      <w:proofErr w:type="spellEnd"/>
-      <w:r>
-        <w:t>(</w:t>
-      </w:r>
-      <w:proofErr w:type="gramEnd"/>
-      <w:r>
-        <w:t xml:space="preserve">) method in pandas is used to randomly select rows from the </w:t>
-      </w:r>
-      <w:proofErr w:type="spellStart"/>
-      <w:r>
-        <w:t>DataFrame</w:t>
-      </w:r>
-      <w:proofErr w:type="spellEnd"/>
-      <w:r>
-        <w:t xml:space="preserve">. By default, it returns a single random row from the </w:t>
-      </w:r>
-      <w:proofErr w:type="spellStart"/>
-      <w:r>
-        <w:t>DataFrame</w:t>
-      </w:r>
-      <w:proofErr w:type="spellEnd"/>
-      <w:r>
-        <w:t>. However, you can specify the number of rows you want to sample using the n parameter.</w:t>
-      </w:r>
-    </w:p>
-    <w:p>
-      <w:pPr>
-        <w:jc w:val="both"/>
       </w:pPr>
     </w:p>
     <w:p>
@@ -916,512 +556,531 @@
           <w:highlight w:val="cyan"/>
         </w:rPr>
       </w:pPr>
-    </w:p>
-    <w:p>
-      <w:pPr>
+      <w:r>
         <w:rPr>
           <w:b/>
           <w:bCs/>
           <w:highlight w:val="cyan"/>
         </w:rPr>
-      </w:pPr>
-      <w:proofErr w:type="spellStart"/>
-      <w:proofErr w:type="gramStart"/>
-      <w:r>
-        <w:rPr>
-          <w:b/>
-          <w:bCs/>
+        <w:lastRenderedPageBreak/>
+        <w:t>df.rename(columns={'v1':'target','v2':'text'},inplace=True) df.sample(5)</w:t>
+      </w:r>
+    </w:p>
+    <w:p>
+      <w:r>
+        <w:t xml:space="preserve">The code you provided renames the columns 'v1' to 'target' and 'v2' to 'text' in your DataFrame </w:t>
+      </w:r>
+      <w:r>
+        <w:rPr>
+          <w:b/>
+          <w:bCs/>
+        </w:rPr>
+        <w:t>df</w:t>
+      </w:r>
+      <w:r>
+        <w:t xml:space="preserve"> using the </w:t>
+      </w:r>
+      <w:r>
+        <w:rPr>
+          <w:b/>
+          <w:bCs/>
+        </w:rPr>
+        <w:t>df.rename()</w:t>
+      </w:r>
+      <w:r>
+        <w:t xml:space="preserve"> method with </w:t>
+      </w:r>
+      <w:r>
+        <w:rPr>
+          <w:b/>
+          <w:bCs/>
+        </w:rPr>
+        <w:t>inplace=True</w:t>
+      </w:r>
+      <w:r>
+        <w:t>, which modifies the DataFrame in place.</w:t>
+      </w:r>
+    </w:p>
+    <w:p>
+      <w:r>
+        <w:t xml:space="preserve">After renaming the columns, you're using </w:t>
+      </w:r>
+      <w:r>
+        <w:rPr>
+          <w:b/>
+          <w:bCs/>
+        </w:rPr>
+        <w:t>df.sample(5)</w:t>
+      </w:r>
+      <w:r>
+        <w:t xml:space="preserve"> to randomly sample 5 rows from the DataFrame.</w:t>
+      </w:r>
+    </w:p>
+    <w:p>
+      <w:pPr>
+        <w:rPr>
           <w:highlight w:val="cyan"/>
         </w:rPr>
+      </w:pPr>
+    </w:p>
+    <w:p>
+      <w:pPr>
+        <w:spacing w:after="0"/>
+        <w:rPr>
+          <w:b/>
+          <w:bCs/>
+          <w:highlight w:val="cyan"/>
+        </w:rPr>
+      </w:pPr>
+      <w:r>
+        <w:rPr>
+          <w:b/>
+          <w:bCs/>
+          <w:highlight w:val="cyan"/>
+        </w:rPr>
+        <w:t>from sklearn.preprocessing import LabelEncoder</w:t>
+      </w:r>
+    </w:p>
+    <w:p>
+      <w:pPr>
+        <w:spacing w:after="0"/>
+        <w:rPr>
+          <w:b/>
+          <w:bCs/>
+          <w:highlight w:val="cyan"/>
+        </w:rPr>
+      </w:pPr>
+      <w:r>
+        <w:rPr>
+          <w:b/>
+          <w:bCs/>
+          <w:highlight w:val="cyan"/>
+        </w:rPr>
+        <w:t>encoder=LabelEncoder()</w:t>
+      </w:r>
+    </w:p>
+    <w:p>
+      <w:pPr>
+        <w:spacing w:after="0"/>
+      </w:pPr>
+      <w:r>
+        <w:t>the LabelEncoder class from sklearn.preprocessing, which is commonly used for encoding categorical target labels with a value between 0 and n_classes-1. This is useful for converting categorical labels into numeric form</w:t>
+      </w:r>
+    </w:p>
+    <w:p>
+      <w:pPr>
+        <w:spacing w:after="0"/>
+      </w:pPr>
+    </w:p>
+    <w:p>
+      <w:pPr>
+        <w:spacing w:after="0"/>
+        <w:rPr>
+          <w:b/>
+          <w:bCs/>
+          <w:highlight w:val="cyan"/>
+        </w:rPr>
+      </w:pPr>
+      <w:r>
+        <w:rPr>
+          <w:b/>
+          <w:bCs/>
+          <w:highlight w:val="cyan"/>
+        </w:rPr>
+        <w:t>df['target']=encoder.fit_transform(df['target'])</w:t>
+      </w:r>
+    </w:p>
+    <w:p>
+      <w:pPr>
+        <w:spacing w:after="0"/>
+        <w:jc w:val="both"/>
+      </w:pPr>
+      <w:r>
+        <w:t>It seems you've used the LabelEncoder to transform the 'target' column directly in place. This is a common usage of the LabelEncoder when you want to transform the target column into encoded numeric values.</w:t>
+      </w:r>
+    </w:p>
+    <w:p>
+      <w:pPr>
+        <w:spacing w:after="0"/>
+        <w:jc w:val="both"/>
+      </w:pPr>
+    </w:p>
+    <w:p>
+      <w:pPr>
+        <w:spacing w:after="0"/>
+        <w:jc w:val="both"/>
+      </w:pPr>
+      <w:r>
+        <w:t xml:space="preserve">This line of code transforms the values in the 'target' column of your DataFrame </w:t>
+      </w:r>
+      <w:r>
+        <w:rPr>
+          <w:b/>
+          <w:bCs/>
+        </w:rPr>
+        <w:t>df</w:t>
+      </w:r>
+      <w:r>
+        <w:t xml:space="preserve"> into encoded numeric values using the </w:t>
+      </w:r>
+      <w:r>
+        <w:rPr>
+          <w:b/>
+          <w:bCs/>
+        </w:rPr>
+        <w:t>fit_transform()</w:t>
+      </w:r>
+      <w:r>
+        <w:t xml:space="preserve"> method of the </w:t>
+      </w:r>
+      <w:r>
+        <w:rPr>
+          <w:b/>
+          <w:bCs/>
+        </w:rPr>
+        <w:t>LabelEncoder</w:t>
+      </w:r>
+      <w:r>
+        <w:t>. The original values in the 'target' column are replaced with their corresponding encoded values.</w:t>
+      </w:r>
+    </w:p>
+    <w:p>
+      <w:pPr>
+        <w:spacing w:after="0"/>
+        <w:jc w:val="both"/>
+      </w:pPr>
+    </w:p>
+    <w:p>
+      <w:pPr>
+        <w:spacing w:after="0"/>
+        <w:jc w:val="both"/>
+      </w:pPr>
+    </w:p>
+    <w:p>
+      <w:pPr>
+        <w:spacing w:after="0"/>
+        <w:jc w:val="both"/>
+        <w:rPr>
+          <w:highlight w:val="cyan"/>
+        </w:rPr>
+      </w:pPr>
+      <w:r>
+        <w:rPr>
+          <w:highlight w:val="cyan"/>
+        </w:rPr>
+        <w:t>import matplotlib.pyplot as plt</w:t>
+      </w:r>
+    </w:p>
+    <w:p>
+      <w:pPr>
+        <w:spacing w:after="0"/>
+        <w:jc w:val="both"/>
+        <w:rPr>
+          <w:highlight w:val="cyan"/>
+        </w:rPr>
+      </w:pPr>
+      <w:r>
+        <w:rPr>
+          <w:highlight w:val="cyan"/>
+        </w:rPr>
+        <w:t>plt.pie(df['target'].value_counts(),labels=['ham','spam'],autopct="%0.2f")</w:t>
+      </w:r>
+    </w:p>
+    <w:p>
+      <w:pPr>
+        <w:spacing w:after="0"/>
+        <w:jc w:val="both"/>
+      </w:pPr>
+      <w:r>
+        <w:rPr>
+          <w:highlight w:val="cyan"/>
+        </w:rPr>
+        <w:t>plt.show()</w:t>
+      </w:r>
+      <w:r>
+        <w:br/>
+      </w:r>
+    </w:p>
+    <w:p>
+      <w:pPr>
+        <w:spacing w:after="0"/>
+        <w:jc w:val="both"/>
+      </w:pPr>
+      <w:r>
+        <w:t>This code utilizes the `matplotlib` library in Python to create a pie chart based on the value counts of a column named 'target' in a DataFrame `df`. Let's break down the code step by step:</w:t>
+      </w:r>
+    </w:p>
+    <w:p>
+      <w:pPr>
+        <w:spacing w:after="0"/>
+        <w:jc w:val="both"/>
+      </w:pPr>
+      <w:r>
+        <w:rPr>
+          <w:b/>
+          <w:bCs/>
+        </w:rPr>
+        <w:t>1. `import matplotlib.pyplot as plt`:</w:t>
+      </w:r>
+      <w:r>
+        <w:t xml:space="preserve"> This line imports the `matplotlib.pyplot` module under the alias `plt`, allowing you to access functions for creating plots and graphs.</w:t>
+      </w:r>
+    </w:p>
+    <w:p>
+      <w:pPr>
+        <w:spacing w:after="0"/>
+        <w:jc w:val="both"/>
+      </w:pPr>
+    </w:p>
+    <w:p>
+      <w:pPr>
+        <w:spacing w:after="0"/>
+        <w:jc w:val="both"/>
+      </w:pPr>
+      <w:r>
+        <w:rPr>
+          <w:b/>
+          <w:bCs/>
+        </w:rPr>
         <w:lastRenderedPageBreak/>
-        <w:t>df.rename</w:t>
-      </w:r>
-      <w:proofErr w:type="spellEnd"/>
-      <w:proofErr w:type="gramEnd"/>
-      <w:r>
-        <w:rPr>
-          <w:b/>
-          <w:bCs/>
+        <w:t xml:space="preserve">2. `plt.pie(df['target'].value_counts(), </w:t>
+      </w:r>
+      <w:r>
+        <w:t>labels=['ham', 'spam'], autopct="%0.2f")`: This line creates a pie chart. Here's what each part does:</w:t>
+      </w:r>
+    </w:p>
+    <w:p>
+      <w:pPr>
+        <w:spacing w:after="0"/>
+        <w:jc w:val="both"/>
+      </w:pPr>
+      <w:r>
+        <w:t xml:space="preserve">   - `df['target'].value_counts()`: This computes the count of each unique value in the 'target' column of the DataFrame `df`.</w:t>
+      </w:r>
+    </w:p>
+    <w:p>
+      <w:pPr>
+        <w:spacing w:after="0"/>
+        <w:jc w:val="both"/>
+      </w:pPr>
+      <w:r>
+        <w:t xml:space="preserve">   - `labels=['ham', 'spam']`: This assigns labels to the segments of the pie chart. 'ham' and 'spam' are used here as labels for the two categories.</w:t>
+      </w:r>
+    </w:p>
+    <w:p>
+      <w:pPr>
+        <w:spacing w:after="0"/>
+        <w:jc w:val="both"/>
+      </w:pPr>
+      <w:r>
+        <w:t xml:space="preserve">   - `autopct="%0.2f"`: This formats the numeric values displayed in each wedge of the pie chart. `"%0.2f"` specifies that the values will be displayed as floating-point numbers with two decimal places.</w:t>
+      </w:r>
+    </w:p>
+    <w:p>
+      <w:pPr>
+        <w:spacing w:after="0"/>
+        <w:jc w:val="both"/>
+      </w:pPr>
+      <w:r>
+        <w:rPr>
+          <w:b/>
+          <w:bCs/>
+        </w:rPr>
+        <w:t>3. `plt.show()`:</w:t>
+      </w:r>
+      <w:r>
+        <w:t xml:space="preserve"> This command displays the pie chart.</w:t>
+      </w:r>
+    </w:p>
+    <w:p>
+      <w:pPr>
+        <w:spacing w:after="0"/>
+        <w:jc w:val="both"/>
+      </w:pPr>
+      <w:r>
+        <w:t>Overall, the code creates a pie chart representing the distribution of the 'target' column in the DataFrame `df`, where 'ham' and 'spam' are the categories, and each category's percentage of the total is displayed in the chart.</w:t>
+      </w:r>
+    </w:p>
+    <w:p>
+      <w:pPr>
+        <w:spacing w:after="0"/>
+        <w:jc w:val="both"/>
+      </w:pPr>
+    </w:p>
+    <w:p>
+      <w:pPr>
+        <w:spacing w:after="0"/>
+        <w:jc w:val="both"/>
+      </w:pPr>
+      <w:r>
+        <w:rPr>
           <w:highlight w:val="cyan"/>
         </w:rPr>
-        <w:t>(columns={'v1':'target','v2':'text'},</w:t>
-      </w:r>
-      <w:proofErr w:type="spellStart"/>
-      <w:r>
-        <w:rPr>
-          <w:b/>
-          <w:bCs/>
-          <w:highlight w:val="cyan"/>
-        </w:rPr>
-        <w:t>inplace</w:t>
-      </w:r>
-      <w:proofErr w:type="spellEnd"/>
-      <w:r>
-        <w:rPr>
-          <w:b/>
-          <w:bCs/>
-          <w:highlight w:val="cyan"/>
-        </w:rPr>
-        <w:t xml:space="preserve">=True) </w:t>
-      </w:r>
-      <w:proofErr w:type="spellStart"/>
-      <w:r>
-        <w:rPr>
-          <w:b/>
-          <w:bCs/>
-          <w:highlight w:val="cyan"/>
-        </w:rPr>
-        <w:t>df.sample</w:t>
-      </w:r>
-      <w:proofErr w:type="spellEnd"/>
-      <w:r>
-        <w:rPr>
-          <w:b/>
-          <w:bCs/>
-          <w:highlight w:val="cyan"/>
-        </w:rPr>
-        <w:t>(5)</w:t>
-      </w:r>
-    </w:p>
-    <w:p>
-      <w:r>
-        <w:t xml:space="preserve">The code you provided renames the columns 'v1' to 'target' and 'v2' to 'text' in your </w:t>
-      </w:r>
-      <w:proofErr w:type="spellStart"/>
-      <w:r>
-        <w:t>DataFrame</w:t>
-      </w:r>
-      <w:proofErr w:type="spellEnd"/>
-      <w:r>
-        <w:t xml:space="preserve"> </w:t>
-      </w:r>
-      <w:proofErr w:type="spellStart"/>
-      <w:r>
-        <w:rPr>
-          <w:b/>
-          <w:bCs/>
-        </w:rPr>
-        <w:t>df</w:t>
-      </w:r>
-      <w:proofErr w:type="spellEnd"/>
-      <w:r>
-        <w:t xml:space="preserve"> using the </w:t>
-      </w:r>
-      <w:proofErr w:type="spellStart"/>
-      <w:proofErr w:type="gramStart"/>
-      <w:r>
-        <w:rPr>
-          <w:b/>
-          <w:bCs/>
-        </w:rPr>
-        <w:t>df.rename</w:t>
-      </w:r>
-      <w:proofErr w:type="spellEnd"/>
-      <w:proofErr w:type="gramEnd"/>
-      <w:r>
-        <w:rPr>
-          <w:b/>
-          <w:bCs/>
-        </w:rPr>
-        <w:t>()</w:t>
-      </w:r>
-      <w:r>
-        <w:t xml:space="preserve"> method with </w:t>
-      </w:r>
-      <w:proofErr w:type="spellStart"/>
-      <w:r>
-        <w:rPr>
-          <w:b/>
-          <w:bCs/>
-        </w:rPr>
-        <w:t>inplace</w:t>
-      </w:r>
-      <w:proofErr w:type="spellEnd"/>
-      <w:r>
-        <w:rPr>
-          <w:b/>
-          <w:bCs/>
-        </w:rPr>
-        <w:t>=True</w:t>
-      </w:r>
-      <w:r>
-        <w:t xml:space="preserve">, which modifies the </w:t>
-      </w:r>
-      <w:proofErr w:type="spellStart"/>
-      <w:r>
-        <w:t>DataFrame</w:t>
-      </w:r>
-      <w:proofErr w:type="spellEnd"/>
-      <w:r>
-        <w:t xml:space="preserve"> in place.</w:t>
-      </w:r>
-    </w:p>
-    <w:p>
-      <w:r>
-        <w:t xml:space="preserve">After renaming the columns, you're using </w:t>
-      </w:r>
-      <w:proofErr w:type="spellStart"/>
-      <w:r>
-        <w:rPr>
-          <w:b/>
-          <w:bCs/>
-        </w:rPr>
-        <w:t>df.</w:t>
-      </w:r>
-      <w:proofErr w:type="gramStart"/>
-      <w:r>
-        <w:rPr>
-          <w:b/>
-          <w:bCs/>
-        </w:rPr>
-        <w:t>sample</w:t>
-      </w:r>
-      <w:proofErr w:type="spellEnd"/>
-      <w:r>
-        <w:rPr>
-          <w:b/>
-          <w:bCs/>
-        </w:rPr>
-        <w:t>(</w:t>
-      </w:r>
-      <w:proofErr w:type="gramEnd"/>
-      <w:r>
-        <w:rPr>
-          <w:b/>
-          <w:bCs/>
-        </w:rPr>
-        <w:t>5)</w:t>
-      </w:r>
-      <w:r>
-        <w:t xml:space="preserve"> to randomly sample 5 rows from the </w:t>
-      </w:r>
-      <w:proofErr w:type="spellStart"/>
-      <w:r>
-        <w:t>DataFrame</w:t>
-      </w:r>
-      <w:proofErr w:type="spellEnd"/>
-      <w:r>
-        <w:t>.</w:t>
-      </w:r>
-    </w:p>
-    <w:p>
-      <w:pPr>
-        <w:rPr>
-          <w:highlight w:val="cyan"/>
-        </w:rPr>
-      </w:pPr>
-    </w:p>
-    <w:p>
-      <w:pPr>
-        <w:spacing w:after="0"/>
-        <w:rPr>
-          <w:b/>
-          <w:bCs/>
-          <w:highlight w:val="cyan"/>
-        </w:rPr>
-      </w:pPr>
-      <w:r>
-        <w:rPr>
-          <w:b/>
-          <w:bCs/>
-          <w:highlight w:val="cyan"/>
-        </w:rPr>
-        <w:t xml:space="preserve">from </w:t>
-      </w:r>
-      <w:proofErr w:type="spellStart"/>
-      <w:proofErr w:type="gramStart"/>
-      <w:r>
-        <w:rPr>
-          <w:b/>
-          <w:bCs/>
-          <w:highlight w:val="cyan"/>
-        </w:rPr>
-        <w:t>sklearn.preprocessing</w:t>
-      </w:r>
-      <w:proofErr w:type="spellEnd"/>
-      <w:proofErr w:type="gramEnd"/>
-      <w:r>
-        <w:rPr>
-          <w:b/>
-          <w:bCs/>
-          <w:highlight w:val="cyan"/>
-        </w:rPr>
-        <w:t xml:space="preserve"> import </w:t>
-      </w:r>
-      <w:proofErr w:type="spellStart"/>
-      <w:r>
-        <w:rPr>
-          <w:b/>
-          <w:bCs/>
-          <w:highlight w:val="cyan"/>
-        </w:rPr>
-        <w:t>LabelEncoder</w:t>
-      </w:r>
-      <w:proofErr w:type="spellEnd"/>
-    </w:p>
-    <w:p>
-      <w:pPr>
-        <w:spacing w:after="0"/>
-        <w:rPr>
-          <w:b/>
-          <w:bCs/>
-          <w:highlight w:val="cyan"/>
-        </w:rPr>
-      </w:pPr>
-      <w:r>
-        <w:rPr>
-          <w:b/>
-          <w:bCs/>
-          <w:highlight w:val="cyan"/>
-        </w:rPr>
-        <w:t>encoder=</w:t>
-      </w:r>
-      <w:proofErr w:type="spellStart"/>
-      <w:proofErr w:type="gramStart"/>
-      <w:r>
-        <w:rPr>
-          <w:b/>
-          <w:bCs/>
-          <w:highlight w:val="cyan"/>
-        </w:rPr>
-        <w:t>LabelEncoder</w:t>
-      </w:r>
-      <w:proofErr w:type="spellEnd"/>
-      <w:r>
-        <w:rPr>
-          <w:b/>
-          <w:bCs/>
-          <w:highlight w:val="cyan"/>
-        </w:rPr>
-        <w:t>(</w:t>
-      </w:r>
-      <w:proofErr w:type="gramEnd"/>
-      <w:r>
-        <w:rPr>
-          <w:b/>
-          <w:bCs/>
-          <w:highlight w:val="cyan"/>
-        </w:rPr>
-        <w:t>)</w:t>
-      </w:r>
-    </w:p>
-    <w:p>
-      <w:pPr>
-        <w:spacing w:after="0"/>
-      </w:pPr>
-      <w:r>
-        <w:t xml:space="preserve">the </w:t>
-      </w:r>
-      <w:proofErr w:type="spellStart"/>
-      <w:r>
-        <w:t>LabelEncoder</w:t>
-      </w:r>
-      <w:proofErr w:type="spellEnd"/>
-      <w:r>
-        <w:t xml:space="preserve"> class from </w:t>
-      </w:r>
-      <w:proofErr w:type="spellStart"/>
-      <w:proofErr w:type="gramStart"/>
-      <w:r>
-        <w:t>sklearn.preprocessing</w:t>
-      </w:r>
-      <w:proofErr w:type="spellEnd"/>
-      <w:proofErr w:type="gramEnd"/>
-      <w:r>
-        <w:t>, which is commonly used for encoding categorical target labels with a value between 0 and n_classes-1. This is useful for converting categorical labels into numeric form</w:t>
-      </w:r>
-    </w:p>
-    <w:p>
-      <w:pPr>
-        <w:spacing w:after="0"/>
-      </w:pPr>
-    </w:p>
-    <w:p>
-      <w:pPr>
-        <w:spacing w:after="0"/>
-        <w:rPr>
-          <w:b/>
-          <w:bCs/>
-          <w:highlight w:val="cyan"/>
-        </w:rPr>
-      </w:pPr>
-      <w:proofErr w:type="spellStart"/>
-      <w:r>
-        <w:rPr>
-          <w:b/>
-          <w:bCs/>
-          <w:highlight w:val="cyan"/>
-        </w:rPr>
-        <w:t>df</w:t>
-      </w:r>
-      <w:proofErr w:type="spellEnd"/>
-      <w:r>
-        <w:rPr>
-          <w:b/>
-          <w:bCs/>
-          <w:highlight w:val="cyan"/>
-        </w:rPr>
-        <w:t>['target</w:t>
-      </w:r>
-      <w:proofErr w:type="gramStart"/>
-      <w:r>
-        <w:rPr>
-          <w:b/>
-          <w:bCs/>
-          <w:highlight w:val="cyan"/>
-        </w:rPr>
-        <w:t>']=</w:t>
-      </w:r>
-      <w:proofErr w:type="spellStart"/>
-      <w:proofErr w:type="gramEnd"/>
-      <w:r>
-        <w:rPr>
-          <w:b/>
-          <w:bCs/>
-          <w:highlight w:val="cyan"/>
-        </w:rPr>
-        <w:t>encoder.fit_transform</w:t>
-      </w:r>
-      <w:proofErr w:type="spellEnd"/>
-      <w:r>
-        <w:rPr>
-          <w:b/>
-          <w:bCs/>
-          <w:highlight w:val="cyan"/>
-        </w:rPr>
-        <w:t>(</w:t>
-      </w:r>
-      <w:proofErr w:type="spellStart"/>
-      <w:r>
-        <w:rPr>
-          <w:b/>
-          <w:bCs/>
-          <w:highlight w:val="cyan"/>
-        </w:rPr>
-        <w:t>df</w:t>
-      </w:r>
-      <w:proofErr w:type="spellEnd"/>
-      <w:r>
-        <w:rPr>
-          <w:b/>
-          <w:bCs/>
-          <w:highlight w:val="cyan"/>
-        </w:rPr>
-        <w:t>['target'])</w:t>
-      </w:r>
-    </w:p>
-    <w:p>
-      <w:pPr>
-        <w:spacing w:after="0"/>
-        <w:jc w:val="both"/>
-      </w:pPr>
-      <w:r>
-        <w:t xml:space="preserve">It seems you've used the </w:t>
-      </w:r>
-      <w:proofErr w:type="spellStart"/>
-      <w:r>
-        <w:t>LabelEncoder</w:t>
-      </w:r>
-      <w:proofErr w:type="spellEnd"/>
-      <w:r>
-        <w:t xml:space="preserve"> to transform the 'target' column directly in place. This is a common usage of the </w:t>
-      </w:r>
-      <w:proofErr w:type="spellStart"/>
-      <w:r>
-        <w:t>LabelEncoder</w:t>
-      </w:r>
-      <w:proofErr w:type="spellEnd"/>
-      <w:r>
-        <w:t xml:space="preserve"> when you want to transform the target column into encoded numeric values.</w:t>
-      </w:r>
-    </w:p>
-    <w:p>
-      <w:pPr>
-        <w:spacing w:after="0"/>
-        <w:jc w:val="both"/>
-      </w:pPr>
-    </w:p>
-    <w:p>
-      <w:pPr>
-        <w:spacing w:after="0"/>
-        <w:jc w:val="both"/>
-      </w:pPr>
-      <w:r>
-        <w:t xml:space="preserve">This line of code transforms the values in the 'target' column of your </w:t>
-      </w:r>
-      <w:proofErr w:type="spellStart"/>
-      <w:r>
-        <w:t>DataFrame</w:t>
-      </w:r>
-      <w:proofErr w:type="spellEnd"/>
-      <w:r>
-        <w:t xml:space="preserve"> </w:t>
-      </w:r>
-      <w:proofErr w:type="spellStart"/>
-      <w:r>
-        <w:rPr>
-          <w:b/>
-          <w:bCs/>
-        </w:rPr>
-        <w:t>df</w:t>
-      </w:r>
-      <w:proofErr w:type="spellEnd"/>
-      <w:r>
-        <w:t xml:space="preserve"> into encoded numeric values using the </w:t>
-      </w:r>
-      <w:proofErr w:type="spellStart"/>
-      <w:r>
-        <w:rPr>
-          <w:b/>
-          <w:bCs/>
-        </w:rPr>
-        <w:t>fit_</w:t>
-      </w:r>
-      <w:proofErr w:type="gramStart"/>
-      <w:r>
-        <w:rPr>
-          <w:b/>
-          <w:bCs/>
-        </w:rPr>
-        <w:t>transform</w:t>
-      </w:r>
-      <w:proofErr w:type="spellEnd"/>
-      <w:r>
-        <w:rPr>
-          <w:b/>
-          <w:bCs/>
-        </w:rPr>
-        <w:t>(</w:t>
-      </w:r>
-      <w:proofErr w:type="gramEnd"/>
-      <w:r>
-        <w:rPr>
-          <w:b/>
-          <w:bCs/>
-        </w:rPr>
-        <w:t>)</w:t>
-      </w:r>
-      <w:r>
-        <w:t xml:space="preserve"> method of the </w:t>
-      </w:r>
-      <w:proofErr w:type="spellStart"/>
-      <w:r>
-        <w:rPr>
-          <w:b/>
-          <w:bCs/>
-        </w:rPr>
-        <w:t>LabelEncoder</w:t>
-      </w:r>
-      <w:proofErr w:type="spellEnd"/>
-      <w:r>
-        <w:t>. The original values in the 'target' column are replaced with their corresponding encoded values.</w:t>
-      </w:r>
-    </w:p>
-    <w:p>
-      <w:pPr>
-        <w:spacing w:after="0"/>
-        <w:jc w:val="both"/>
-      </w:pPr>
+        <w:t>Nltk library</w:t>
+      </w:r>
+    </w:p>
+    <w:p>
+      <w:pPr>
+        <w:spacing w:after="0"/>
+        <w:jc w:val="both"/>
+      </w:pPr>
+    </w:p>
+    <w:p>
+      <w:pPr>
+        <w:spacing w:after="0"/>
+        <w:jc w:val="both"/>
+      </w:pPr>
+      <w:r>
+        <w:br/>
+        <w:t>The NLTK (Natural Language Toolkit) library is a widely used Python library for natural language processing (NLP). It provides easy-to-use interfaces to over 50 corpora and lexical resources, such as WordNet, along with a suite of text processing libraries for classification, tokenization, stemming, tagging, parsing, and semantic reasoning.</w:t>
+      </w:r>
+    </w:p>
+    <w:p>
+      <w:pPr>
+        <w:spacing w:after="0"/>
+        <w:jc w:val="both"/>
+      </w:pPr>
+    </w:p>
+    <w:p>
+      <w:pPr>
+        <w:numPr>
+          <w:ilvl w:val="0"/>
+          <w:numId w:val="5"/>
+        </w:numPr>
+        <w:spacing w:after="0"/>
+        <w:jc w:val="both"/>
+      </w:pPr>
+      <w:r>
+        <w:rPr>
+          <w:b/>
+          <w:bCs/>
+        </w:rPr>
+        <w:t>Tokenization</w:t>
+      </w:r>
+      <w:r>
+        <w:t>: NLTK provides various tokenizers for breaking text into words, sentences, or other meaningful units.</w:t>
+      </w:r>
+    </w:p>
+    <w:p>
+      <w:pPr>
+        <w:numPr>
+          <w:ilvl w:val="0"/>
+          <w:numId w:val="5"/>
+        </w:numPr>
+        <w:spacing w:after="0"/>
+        <w:jc w:val="both"/>
+      </w:pPr>
+      <w:r>
+        <w:rPr>
+          <w:b/>
+          <w:bCs/>
+        </w:rPr>
+        <w:t>Part-of-speech (POS) tagging</w:t>
+      </w:r>
+      <w:r>
+        <w:t>: NLTK allows you to tag words in a text with their corresponding part of speech, such as nouns, verbs, adjectives, etc.</w:t>
+      </w:r>
+    </w:p>
+    <w:p>
+      <w:pPr>
+        <w:numPr>
+          <w:ilvl w:val="0"/>
+          <w:numId w:val="5"/>
+        </w:numPr>
+        <w:spacing w:after="0"/>
+        <w:jc w:val="both"/>
+      </w:pPr>
+      <w:r>
+        <w:rPr>
+          <w:b/>
+          <w:bCs/>
+        </w:rPr>
+        <w:t>Named Entity Recognition (NER)</w:t>
+      </w:r>
+      <w:r>
+        <w:t>: It provides tools to recognize and classify named entities in text, such as names of people, organizations, locations, etc.</w:t>
+      </w:r>
+    </w:p>
+    <w:p>
+      <w:pPr>
+        <w:numPr>
+          <w:ilvl w:val="0"/>
+          <w:numId w:val="5"/>
+        </w:numPr>
+        <w:spacing w:after="0"/>
+        <w:jc w:val="both"/>
+      </w:pPr>
+      <w:r>
+        <w:rPr>
+          <w:b/>
+          <w:bCs/>
+        </w:rPr>
+        <w:t>Stemming and Lemmatization</w:t>
+      </w:r>
+      <w:r>
+        <w:t>: NLTK includes modules for reducing words to their base or root forms, which helps in tasks like information retrieval and text mining.</w:t>
+      </w:r>
+    </w:p>
+    <w:p>
+      <w:pPr>
+        <w:numPr>
+          <w:ilvl w:val="0"/>
+          <w:numId w:val="5"/>
+        </w:numPr>
+        <w:spacing w:after="0"/>
+        <w:jc w:val="both"/>
+      </w:pPr>
+      <w:r>
+        <w:rPr>
+          <w:b/>
+          <w:bCs/>
+        </w:rPr>
+        <w:t>Parsing</w:t>
+      </w:r>
+      <w:r>
+        <w:t>: It supports syntactic analysis through parsers like recursive descent, chart, and probabilistic parsers.</w:t>
+      </w:r>
+    </w:p>
+    <w:p>
+      <w:pPr>
+        <w:numPr>
+          <w:ilvl w:val="0"/>
+          <w:numId w:val="5"/>
+        </w:numPr>
+        <w:spacing w:after="0"/>
+        <w:jc w:val="both"/>
+      </w:pPr>
+      <w:r>
+        <w:rPr>
+          <w:b/>
+          <w:bCs/>
+        </w:rPr>
+        <w:lastRenderedPageBreak/>
+        <w:t>Machine Learning</w:t>
+      </w:r>
+      <w:r>
+        <w:t>: NLTK integrates with machine learning libraries like scikit-learn to perform tasks such as classification, clustering, and sentiment analysis.</w:t>
+      </w:r>
+    </w:p>
+    <w:p>
+      <w:pPr>
+        <w:numPr>
+          <w:ilvl w:val="0"/>
+          <w:numId w:val="5"/>
+        </w:numPr>
+        <w:spacing w:after="0"/>
+        <w:jc w:val="both"/>
+      </w:pPr>
+      <w:r>
+        <w:rPr>
+          <w:b/>
+          <w:bCs/>
+        </w:rPr>
+        <w:t>Corpora and Resources</w:t>
+      </w:r>
+      <w:r>
+        <w:t>: NLTK comes with a vast collection of annotated corpora and lexical resources for various languages, including WordNet, Brown Corpus, and Treebank.</w:t>
+      </w:r>
     </w:p>
     <w:p>
       <w:pPr>
@@ -1938,6 +1597,119 @@
       </w:pPr>
     </w:lvl>
   </w:abstractNum>
+  <w:abstractNum w:abstractNumId="4" w15:restartNumberingAfterBreak="0">
+    <w:nsid w:val="6DF93266"/>
+    <w:multiLevelType w:val="multilevel"/>
+    <w:tmpl w:val="67FEEDFC"/>
+    <w:lvl w:ilvl="0">
+      <w:start w:val="1"/>
+      <w:numFmt w:val="decimal"/>
+      <w:lvlText w:val="%1."/>
+      <w:lvlJc w:val="left"/>
+      <w:pPr>
+        <w:tabs>
+          <w:tab w:val="num" w:pos="720"/>
+        </w:tabs>
+        <w:ind w:left="720" w:hanging="360"/>
+      </w:pPr>
+    </w:lvl>
+    <w:lvl w:ilvl="1" w:tentative="1">
+      <w:start w:val="1"/>
+      <w:numFmt w:val="decimal"/>
+      <w:lvlText w:val="%2."/>
+      <w:lvlJc w:val="left"/>
+      <w:pPr>
+        <w:tabs>
+          <w:tab w:val="num" w:pos="1440"/>
+        </w:tabs>
+        <w:ind w:left="1440" w:hanging="360"/>
+      </w:pPr>
+    </w:lvl>
+    <w:lvl w:ilvl="2" w:tentative="1">
+      <w:start w:val="1"/>
+      <w:numFmt w:val="decimal"/>
+      <w:lvlText w:val="%3."/>
+      <w:lvlJc w:val="left"/>
+      <w:pPr>
+        <w:tabs>
+          <w:tab w:val="num" w:pos="2160"/>
+        </w:tabs>
+        <w:ind w:left="2160" w:hanging="360"/>
+      </w:pPr>
+    </w:lvl>
+    <w:lvl w:ilvl="3" w:tentative="1">
+      <w:start w:val="1"/>
+      <w:numFmt w:val="decimal"/>
+      <w:lvlText w:val="%4."/>
+      <w:lvlJc w:val="left"/>
+      <w:pPr>
+        <w:tabs>
+          <w:tab w:val="num" w:pos="2880"/>
+        </w:tabs>
+        <w:ind w:left="2880" w:hanging="360"/>
+      </w:pPr>
+    </w:lvl>
+    <w:lvl w:ilvl="4" w:tentative="1">
+      <w:start w:val="1"/>
+      <w:numFmt w:val="decimal"/>
+      <w:lvlText w:val="%5."/>
+      <w:lvlJc w:val="left"/>
+      <w:pPr>
+        <w:tabs>
+          <w:tab w:val="num" w:pos="3600"/>
+        </w:tabs>
+        <w:ind w:left="3600" w:hanging="360"/>
+      </w:pPr>
+    </w:lvl>
+    <w:lvl w:ilvl="5" w:tentative="1">
+      <w:start w:val="1"/>
+      <w:numFmt w:val="decimal"/>
+      <w:lvlText w:val="%6."/>
+      <w:lvlJc w:val="left"/>
+      <w:pPr>
+        <w:tabs>
+          <w:tab w:val="num" w:pos="4320"/>
+        </w:tabs>
+        <w:ind w:left="4320" w:hanging="360"/>
+      </w:pPr>
+    </w:lvl>
+    <w:lvl w:ilvl="6" w:tentative="1">
+      <w:start w:val="1"/>
+      <w:numFmt w:val="decimal"/>
+      <w:lvlText w:val="%7."/>
+      <w:lvlJc w:val="left"/>
+      <w:pPr>
+        <w:tabs>
+          <w:tab w:val="num" w:pos="5040"/>
+        </w:tabs>
+        <w:ind w:left="5040" w:hanging="360"/>
+      </w:pPr>
+    </w:lvl>
+    <w:lvl w:ilvl="7" w:tentative="1">
+      <w:start w:val="1"/>
+      <w:numFmt w:val="decimal"/>
+      <w:lvlText w:val="%8."/>
+      <w:lvlJc w:val="left"/>
+      <w:pPr>
+        <w:tabs>
+          <w:tab w:val="num" w:pos="5760"/>
+        </w:tabs>
+        <w:ind w:left="5760" w:hanging="360"/>
+      </w:pPr>
+    </w:lvl>
+    <w:lvl w:ilvl="8" w:tentative="1">
+      <w:start w:val="1"/>
+      <w:numFmt w:val="decimal"/>
+      <w:lvlText w:val="%9."/>
+      <w:lvlJc w:val="left"/>
+      <w:pPr>
+        <w:tabs>
+          <w:tab w:val="num" w:pos="6480"/>
+        </w:tabs>
+        <w:ind w:left="6480" w:hanging="360"/>
+      </w:pPr>
+    </w:lvl>
+  </w:abstractNum>
   <w:num w:numId="1" w16cid:durableId="856390715">
     <w:abstractNumId w:val="3"/>
   </w:num>
@@ -1949,6 +1721,9 @@
   </w:num>
   <w:num w:numId="4" w16cid:durableId="1426150188">
     <w:abstractNumId w:val="1"/>
+  </w:num>
+  <w:num w:numId="5" w16cid:durableId="860974792">
+    <w:abstractNumId w:val="4"/>
   </w:num>
 </w:numbering>
 </file>
